--- a/TP5.docx
+++ b/TP5.docx
@@ -64,20 +64,22 @@
           <w:szCs w:val="30"/>
         </w:rPr>
         <w:tab/>
-      </w:r>
-      <w:r>
+        <w:t>18/04/2021</w:t>
+      </w:r>
+    </w:p>
+    <w:p>
+      <w:pPr>
         <w:rPr>
           <w:sz w:val="30"/>
           <w:szCs w:val="30"/>
         </w:rPr>
-        <w:t>18</w:t>
-      </w:r>
+      </w:pPr>
       <w:r>
         <w:rPr>
           <w:sz w:val="30"/>
           <w:szCs w:val="30"/>
         </w:rPr>
-        <w:t>/04/2021</w:t>
+        <w:t>Amir CHERKAOUI</w:t>
       </w:r>
     </w:p>
     <w:p>
@@ -87,35 +89,14 @@
           <w:szCs w:val="30"/>
         </w:rPr>
       </w:pPr>
-      <w:r>
-        <w:rPr>
-          <w:sz w:val="30"/>
-          <w:szCs w:val="30"/>
-        </w:rPr>
-        <w:t>Amir CHERKAOUI</w:t>
-      </w:r>
     </w:p>
     <w:p>
       <w:pPr>
-        <w:rPr>
-          <w:sz w:val="30"/>
-          <w:szCs w:val="30"/>
-        </w:rPr>
-      </w:pPr>
-    </w:p>
-    <w:p>
-      <w:pPr>
         <w:pStyle w:val="Titre"/>
         <w:jc w:val="center"/>
       </w:pPr>
       <w:r>
-        <w:t>LOG2410 TP</w:t>
-      </w:r>
-      <w:r>
-        <w:t>5</w:t>
-      </w:r>
-      <w:r>
-        <w:t> : Conception à base de patrons</w:t>
+        <w:t>LOG2410 TP5 : Conception à base de patrons</w:t>
       </w:r>
     </w:p>
     <w:p/>
@@ -171,6 +152,303 @@
           <w:u w:val="single"/>
         </w:rPr>
         <w:t>:</w:t>
+      </w:r>
+    </w:p>
+    <w:p>
+      <w:pPr>
+        <w:rPr>
+          <w:sz w:val="24"/>
+          <w:szCs w:val="24"/>
+        </w:rPr>
+      </w:pPr>
+      <w:r>
+        <w:rPr>
+          <w:sz w:val="24"/>
+          <w:szCs w:val="24"/>
+        </w:rPr>
+        <w:t>L’in</w:t>
+      </w:r>
+      <w:r>
+        <w:rPr>
+          <w:sz w:val="24"/>
+          <w:szCs w:val="24"/>
+        </w:rPr>
+        <w:t xml:space="preserve">telligence artificielle de notre application </w:t>
+      </w:r>
+      <w:proofErr w:type="spellStart"/>
+      <w:r>
+        <w:rPr>
+          <w:sz w:val="24"/>
+          <w:szCs w:val="24"/>
+        </w:rPr>
+        <w:t>PolyPiano</w:t>
+      </w:r>
+      <w:proofErr w:type="spellEnd"/>
+      <w:r>
+        <w:rPr>
+          <w:sz w:val="24"/>
+          <w:szCs w:val="24"/>
+        </w:rPr>
+        <w:t xml:space="preserve"> doit accomplir de multiples tâches, toutes différentes les unes des autres (afficher la partition musicale, enregistrer et analyser la performance de l’élève, </w:t>
+      </w:r>
+      <w:proofErr w:type="spellStart"/>
+      <w:r>
+        <w:rPr>
+          <w:sz w:val="24"/>
+          <w:szCs w:val="24"/>
+        </w:rPr>
+        <w:t>ect</w:t>
+      </w:r>
+      <w:proofErr w:type="spellEnd"/>
+      <w:r>
+        <w:rPr>
+          <w:sz w:val="24"/>
+          <w:szCs w:val="24"/>
+        </w:rPr>
+        <w:t>…). De plus, il ne faut pas oublier que l’application aura différentes fonctionnalités selon si le profil utilisateur est celui d’un élève ou celui d’un professeur. C’est ici que le patron État rentre en scène, il va nous permettre de modifier</w:t>
+      </w:r>
+      <w:r>
+        <w:rPr>
+          <w:sz w:val="24"/>
+          <w:szCs w:val="24"/>
+        </w:rPr>
+        <w:t xml:space="preserve"> le comportement de la classe principale gérant l’application afin de pouvoir remplir la fonctionnalité dont l’utilisateur aura besoin à un moment donné. Cette approche va nous éviter les blocs massifs d’instances conditionnelles (if-</w:t>
+      </w:r>
+      <w:proofErr w:type="spellStart"/>
+      <w:r>
+        <w:rPr>
+          <w:sz w:val="24"/>
+          <w:szCs w:val="24"/>
+        </w:rPr>
+        <w:t>else</w:t>
+      </w:r>
+      <w:proofErr w:type="spellEnd"/>
+      <w:r>
+        <w:rPr>
+          <w:sz w:val="24"/>
+          <w:szCs w:val="24"/>
+        </w:rPr>
+        <w:t>, switch-case) qui peuvent vite devenir une faiblesse grave au fur et à mesure de l’évolution du projet.</w:t>
+      </w:r>
+    </w:p>
+    <w:p>
+      <w:pPr>
+        <w:pStyle w:val="Titre2"/>
+        <w:rPr>
+          <w:sz w:val="32"/>
+          <w:szCs w:val="32"/>
+        </w:rPr>
+      </w:pPr>
+      <w:r>
+        <w:rPr>
+          <w:sz w:val="32"/>
+          <w:szCs w:val="32"/>
+        </w:rPr>
+        <w:t>3. Discussion des avantages et des inconvénients</w:t>
+      </w:r>
+    </w:p>
+    <w:p>
+      <w:pPr>
+        <w:pStyle w:val="Paragraphedeliste"/>
+        <w:numPr>
+          <w:ilvl w:val="0"/>
+          <w:numId w:val="1"/>
+        </w:numPr>
+        <w:rPr>
+          <w:sz w:val="24"/>
+          <w:szCs w:val="24"/>
+        </w:rPr>
+      </w:pPr>
+      <w:r>
+        <w:rPr>
+          <w:sz w:val="24"/>
+          <w:szCs w:val="24"/>
+          <w:u w:val="single"/>
+        </w:rPr>
+        <w:t>Patron État :</w:t>
+      </w:r>
+    </w:p>
+    <w:p>
+      <w:pPr>
+        <w:rPr>
+          <w:sz w:val="24"/>
+          <w:szCs w:val="24"/>
+        </w:rPr>
+      </w:pPr>
+      <w:r>
+        <w:rPr>
+          <w:sz w:val="24"/>
+          <w:szCs w:val="24"/>
+        </w:rPr>
+        <w:t>Avantages :</w:t>
+      </w:r>
+    </w:p>
+    <w:p>
+      <w:pPr>
+        <w:pStyle w:val="Paragraphedeliste"/>
+        <w:numPr>
+          <w:ilvl w:val="0"/>
+          <w:numId w:val="2"/>
+        </w:numPr>
+        <w:rPr>
+          <w:sz w:val="24"/>
+          <w:szCs w:val="24"/>
+        </w:rPr>
+      </w:pPr>
+      <w:r>
+        <w:rPr>
+          <w:sz w:val="24"/>
+          <w:szCs w:val="24"/>
+        </w:rPr>
+        <w:t>Dans notre contexte, les différents états codés représentant les fonctionnalités de notre application seront chacun séparés dans des classes distinctes, ce qui assurera le respect du principe de responsabilité unique.</w:t>
+      </w:r>
+      <w:r>
+        <w:rPr>
+          <w:sz w:val="24"/>
+          <w:szCs w:val="24"/>
+        </w:rPr>
+        <w:t xml:space="preserve"> Ainsi, une fonctionnalité n’entrera pas en conflit avec une autre.</w:t>
+      </w:r>
+    </w:p>
+    <w:p>
+      <w:pPr>
+        <w:pStyle w:val="Paragraphedeliste"/>
+        <w:numPr>
+          <w:ilvl w:val="0"/>
+          <w:numId w:val="2"/>
+        </w:numPr>
+        <w:rPr>
+          <w:sz w:val="24"/>
+          <w:szCs w:val="24"/>
+        </w:rPr>
+      </w:pPr>
+      <w:r>
+        <w:rPr>
+          <w:sz w:val="24"/>
+          <w:szCs w:val="24"/>
+        </w:rPr>
+        <w:t xml:space="preserve">Il sera plus simple d’ajouter de nouveaux états; et donc classes; sans avoir à modifier les états/classes existantes. Cela améliore grandement la maintenabilité de notre application </w:t>
+      </w:r>
+      <w:proofErr w:type="spellStart"/>
+      <w:r>
+        <w:rPr>
+          <w:sz w:val="24"/>
+          <w:szCs w:val="24"/>
+        </w:rPr>
+        <w:t>PolyPiano</w:t>
+      </w:r>
+      <w:proofErr w:type="spellEnd"/>
+      <w:r>
+        <w:rPr>
+          <w:sz w:val="24"/>
+          <w:szCs w:val="24"/>
+        </w:rPr>
+        <w:t xml:space="preserve"> ainsi que son potentiel évolutif puisqu’il y sera plus facile d’y ajouter des fonctionnalités. C’est le principe ouvert/fermé.</w:t>
+      </w:r>
+    </w:p>
+    <w:p>
+      <w:pPr>
+        <w:rPr>
+          <w:sz w:val="24"/>
+          <w:szCs w:val="24"/>
+        </w:rPr>
+      </w:pPr>
+    </w:p>
+    <w:p>
+      <w:pPr>
+        <w:rPr>
+          <w:sz w:val="24"/>
+          <w:szCs w:val="24"/>
+        </w:rPr>
+      </w:pPr>
+      <w:r>
+        <w:rPr>
+          <w:sz w:val="24"/>
+          <w:szCs w:val="24"/>
+        </w:rPr>
+        <w:lastRenderedPageBreak/>
+        <w:t>Inconvénients</w:t>
+      </w:r>
+      <w:r>
+        <w:rPr>
+          <w:sz w:val="24"/>
+          <w:szCs w:val="24"/>
+        </w:rPr>
+        <w:t> :</w:t>
+      </w:r>
+    </w:p>
+    <w:p>
+      <w:pPr>
+        <w:pStyle w:val="Paragraphedeliste"/>
+        <w:numPr>
+          <w:ilvl w:val="0"/>
+          <w:numId w:val="3"/>
+        </w:numPr>
+        <w:rPr>
+          <w:sz w:val="24"/>
+          <w:szCs w:val="24"/>
+        </w:rPr>
+      </w:pPr>
+      <w:r>
+        <w:rPr>
+          <w:sz w:val="24"/>
+          <w:szCs w:val="24"/>
+        </w:rPr>
+        <w:t xml:space="preserve">Ce patron peut être excessif lorsque </w:t>
+      </w:r>
+      <w:r>
+        <w:rPr>
+          <w:sz w:val="24"/>
+          <w:szCs w:val="24"/>
+        </w:rPr>
+        <w:t>l’on n’a pas</w:t>
+      </w:r>
+      <w:r>
+        <w:rPr>
+          <w:sz w:val="24"/>
+          <w:szCs w:val="24"/>
+        </w:rPr>
+        <w:t xml:space="preserve"> beaucoup d’états ou de transitions à implémenter.</w:t>
+      </w:r>
+      <w:r>
+        <w:rPr>
+          <w:sz w:val="24"/>
+          <w:szCs w:val="24"/>
+        </w:rPr>
+        <w:t xml:space="preserve"> Si l’application </w:t>
+      </w:r>
+      <w:proofErr w:type="spellStart"/>
+      <w:r>
+        <w:rPr>
+          <w:sz w:val="24"/>
+          <w:szCs w:val="24"/>
+        </w:rPr>
+        <w:t>PolyPiano</w:t>
+      </w:r>
+      <w:proofErr w:type="spellEnd"/>
+      <w:r>
+        <w:rPr>
+          <w:sz w:val="24"/>
+          <w:szCs w:val="24"/>
+        </w:rPr>
+        <w:t xml:space="preserve"> finit par contenir moins de fonctionnalités que prévu, on se sera compliqué la tâche pour rien.</w:t>
+      </w:r>
+    </w:p>
+    <w:p/>
+    <w:p>
+      <w:pPr>
+        <w:pStyle w:val="Titre2"/>
+        <w:rPr>
+          <w:sz w:val="32"/>
+          <w:szCs w:val="32"/>
+        </w:rPr>
+      </w:pPr>
+      <w:r>
+        <w:rPr>
+          <w:sz w:val="32"/>
+          <w:szCs w:val="32"/>
+        </w:rPr>
+        <w:t>4. Les diagrammes de classes détaillés</w:t>
       </w:r>
     </w:p>
     <w:p/>
@@ -187,9 +465,235 @@
 <file path=word/numbering.xml><?xml version="1.0" encoding="utf-8"?>
 <w:numbering xmlns:wpc="http://schemas.microsoft.com/office/word/2010/wordprocessingCanvas" xmlns:cx="http://schemas.microsoft.com/office/drawing/2014/chartex" xmlns:cx1="http://schemas.microsoft.com/office/drawing/2015/9/8/chartex" xmlns:cx2="http://schemas.microsoft.com/office/drawing/2015/10/21/chartex" xmlns:cx3="http://schemas.microsoft.com/office/drawing/2016/5/9/chartex" xmlns:cx4="http://schemas.microsoft.com/office/drawing/2016/5/10/chartex" xmlns:cx5="http://schemas.microsoft.com/office/drawing/2016/5/11/chartex" xmlns:cx6="http://schemas.microsoft.com/office/drawing/2016/5/12/chartex" xmlns:cx7="http://schemas.microsoft.com/office/drawing/2016/5/13/chartex" xmlns:cx8="http://schemas.microsoft.com/office/drawing/2016/5/14/chartex" xmlns:mc="http://schemas.openxmlformats.org/markup-compatibility/2006" xmlns:aink="http://schemas.microsoft.com/office/drawing/2016/ink" xmlns:am3d="http://schemas.microsoft.com/office/drawing/2017/model3d" xmlns:o="urn:schemas-microsoft-com:office:office" xmlns:r="http://schemas.openxmlformats.org/officeDocument/2006/relationships" xmlns:m="http://schemas.openxmlformats.org/officeDocument/2006/math" xmlns:v="urn:schemas-microsoft-com:vml" xmlns:wp14="http://schemas.microsoft.com/office/word/2010/wordprocessingDrawing" xmlns:wp="http://schemas.openxmlformats.org/drawingml/2006/wordprocessingDrawing" xmlns:w10="urn:schemas-microsoft-com:office:word" xmlns:w="http://schemas.openxmlformats.org/wordprocessingml/2006/main" xmlns:w14="http://schemas.microsoft.com/office/word/2010/wordml" xmlns:w15="http://schemas.microsoft.com/office/word/2012/wordml" xmlns:w16cex="http://schemas.microsoft.com/office/word/2018/wordml/cex" xmlns:w16cid="http://schemas.microsoft.com/office/word/2016/wordml/cid" xmlns:w16="http://schemas.microsoft.com/office/word/2018/wordml" xmlns:w16sdtdh="http://schemas.microsoft.com/office/word/2020/wordml/sdtdatahash" xmlns:w16se="http://schemas.microsoft.com/office/word/2015/wordml/symex" xmlns:wpg="http://schemas.microsoft.com/office/word/2010/wordprocessingGroup" xmlns:wpi="http://schemas.microsoft.com/office/word/2010/wordprocessingInk" xmlns:wne="http://schemas.microsoft.com/office/word/2006/wordml" xmlns:wps="http://schemas.microsoft.com/office/word/2010/wordprocessingShape" mc:Ignorable="w14 w15 w16se w16cid w16 w16cex w16sdtdh wp14">
   <w:abstractNum w:abstractNumId="0" w15:restartNumberingAfterBreak="0">
+    <w:nsid w:val="14CC7DD1"/>
+    <w:multiLevelType w:val="hybridMultilevel"/>
+    <w:tmpl w:val="198C9654"/>
+    <w:lvl w:ilvl="0" w:tplc="0C0C000B">
+      <w:start w:val="1"/>
+      <w:numFmt w:val="bullet"/>
+      <w:lvlText w:val=""/>
+      <w:lvlJc w:val="left"/>
+      <w:pPr>
+        <w:ind w:left="720" w:hanging="360"/>
+      </w:pPr>
+      <w:rPr>
+        <w:rFonts w:ascii="Wingdings" w:hAnsi="Wingdings" w:hint="default"/>
+      </w:rPr>
+    </w:lvl>
+    <w:lvl w:ilvl="1" w:tplc="0C0C0003" w:tentative="1">
+      <w:start w:val="1"/>
+      <w:numFmt w:val="bullet"/>
+      <w:lvlText w:val="o"/>
+      <w:lvlJc w:val="left"/>
+      <w:pPr>
+        <w:ind w:left="1440" w:hanging="360"/>
+      </w:pPr>
+      <w:rPr>
+        <w:rFonts w:ascii="Courier New" w:hAnsi="Courier New" w:cs="Courier New" w:hint="default"/>
+      </w:rPr>
+    </w:lvl>
+    <w:lvl w:ilvl="2" w:tplc="0C0C0005" w:tentative="1">
+      <w:start w:val="1"/>
+      <w:numFmt w:val="bullet"/>
+      <w:lvlText w:val=""/>
+      <w:lvlJc w:val="left"/>
+      <w:pPr>
+        <w:ind w:left="2160" w:hanging="360"/>
+      </w:pPr>
+      <w:rPr>
+        <w:rFonts w:ascii="Wingdings" w:hAnsi="Wingdings" w:hint="default"/>
+      </w:rPr>
+    </w:lvl>
+    <w:lvl w:ilvl="3" w:tplc="0C0C0001" w:tentative="1">
+      <w:start w:val="1"/>
+      <w:numFmt w:val="bullet"/>
+      <w:lvlText w:val=""/>
+      <w:lvlJc w:val="left"/>
+      <w:pPr>
+        <w:ind w:left="2880" w:hanging="360"/>
+      </w:pPr>
+      <w:rPr>
+        <w:rFonts w:ascii="Symbol" w:hAnsi="Symbol" w:hint="default"/>
+      </w:rPr>
+    </w:lvl>
+    <w:lvl w:ilvl="4" w:tplc="0C0C0003" w:tentative="1">
+      <w:start w:val="1"/>
+      <w:numFmt w:val="bullet"/>
+      <w:lvlText w:val="o"/>
+      <w:lvlJc w:val="left"/>
+      <w:pPr>
+        <w:ind w:left="3600" w:hanging="360"/>
+      </w:pPr>
+      <w:rPr>
+        <w:rFonts w:ascii="Courier New" w:hAnsi="Courier New" w:cs="Courier New" w:hint="default"/>
+      </w:rPr>
+    </w:lvl>
+    <w:lvl w:ilvl="5" w:tplc="0C0C0005" w:tentative="1">
+      <w:start w:val="1"/>
+      <w:numFmt w:val="bullet"/>
+      <w:lvlText w:val=""/>
+      <w:lvlJc w:val="left"/>
+      <w:pPr>
+        <w:ind w:left="4320" w:hanging="360"/>
+      </w:pPr>
+      <w:rPr>
+        <w:rFonts w:ascii="Wingdings" w:hAnsi="Wingdings" w:hint="default"/>
+      </w:rPr>
+    </w:lvl>
+    <w:lvl w:ilvl="6" w:tplc="0C0C0001" w:tentative="1">
+      <w:start w:val="1"/>
+      <w:numFmt w:val="bullet"/>
+      <w:lvlText w:val=""/>
+      <w:lvlJc w:val="left"/>
+      <w:pPr>
+        <w:ind w:left="5040" w:hanging="360"/>
+      </w:pPr>
+      <w:rPr>
+        <w:rFonts w:ascii="Symbol" w:hAnsi="Symbol" w:hint="default"/>
+      </w:rPr>
+    </w:lvl>
+    <w:lvl w:ilvl="7" w:tplc="0C0C0003" w:tentative="1">
+      <w:start w:val="1"/>
+      <w:numFmt w:val="bullet"/>
+      <w:lvlText w:val="o"/>
+      <w:lvlJc w:val="left"/>
+      <w:pPr>
+        <w:ind w:left="5760" w:hanging="360"/>
+      </w:pPr>
+      <w:rPr>
+        <w:rFonts w:ascii="Courier New" w:hAnsi="Courier New" w:cs="Courier New" w:hint="default"/>
+      </w:rPr>
+    </w:lvl>
+    <w:lvl w:ilvl="8" w:tplc="0C0C0005" w:tentative="1">
+      <w:start w:val="1"/>
+      <w:numFmt w:val="bullet"/>
+      <w:lvlText w:val=""/>
+      <w:lvlJc w:val="left"/>
+      <w:pPr>
+        <w:ind w:left="6480" w:hanging="360"/>
+      </w:pPr>
+      <w:rPr>
+        <w:rFonts w:ascii="Wingdings" w:hAnsi="Wingdings" w:hint="default"/>
+      </w:rPr>
+    </w:lvl>
+  </w:abstractNum>
+  <w:abstractNum w:abstractNumId="1" w15:restartNumberingAfterBreak="0">
+    <w:nsid w:val="314154A7"/>
+    <w:multiLevelType w:val="hybridMultilevel"/>
+    <w:tmpl w:val="8FBA3516"/>
+    <w:lvl w:ilvl="0" w:tplc="0C0C000B">
+      <w:start w:val="1"/>
+      <w:numFmt w:val="bullet"/>
+      <w:lvlText w:val=""/>
+      <w:lvlJc w:val="left"/>
+      <w:pPr>
+        <w:ind w:left="720" w:hanging="360"/>
+      </w:pPr>
+      <w:rPr>
+        <w:rFonts w:ascii="Wingdings" w:hAnsi="Wingdings" w:hint="default"/>
+      </w:rPr>
+    </w:lvl>
+    <w:lvl w:ilvl="1" w:tplc="0C0C0003" w:tentative="1">
+      <w:start w:val="1"/>
+      <w:numFmt w:val="bullet"/>
+      <w:lvlText w:val="o"/>
+      <w:lvlJc w:val="left"/>
+      <w:pPr>
+        <w:ind w:left="1440" w:hanging="360"/>
+      </w:pPr>
+      <w:rPr>
+        <w:rFonts w:ascii="Courier New" w:hAnsi="Courier New" w:cs="Courier New" w:hint="default"/>
+      </w:rPr>
+    </w:lvl>
+    <w:lvl w:ilvl="2" w:tplc="0C0C0005" w:tentative="1">
+      <w:start w:val="1"/>
+      <w:numFmt w:val="bullet"/>
+      <w:lvlText w:val=""/>
+      <w:lvlJc w:val="left"/>
+      <w:pPr>
+        <w:ind w:left="2160" w:hanging="360"/>
+      </w:pPr>
+      <w:rPr>
+        <w:rFonts w:ascii="Wingdings" w:hAnsi="Wingdings" w:hint="default"/>
+      </w:rPr>
+    </w:lvl>
+    <w:lvl w:ilvl="3" w:tplc="0C0C0001" w:tentative="1">
+      <w:start w:val="1"/>
+      <w:numFmt w:val="bullet"/>
+      <w:lvlText w:val=""/>
+      <w:lvlJc w:val="left"/>
+      <w:pPr>
+        <w:ind w:left="2880" w:hanging="360"/>
+      </w:pPr>
+      <w:rPr>
+        <w:rFonts w:ascii="Symbol" w:hAnsi="Symbol" w:hint="default"/>
+      </w:rPr>
+    </w:lvl>
+    <w:lvl w:ilvl="4" w:tplc="0C0C0003" w:tentative="1">
+      <w:start w:val="1"/>
+      <w:numFmt w:val="bullet"/>
+      <w:lvlText w:val="o"/>
+      <w:lvlJc w:val="left"/>
+      <w:pPr>
+        <w:ind w:left="3600" w:hanging="360"/>
+      </w:pPr>
+      <w:rPr>
+        <w:rFonts w:ascii="Courier New" w:hAnsi="Courier New" w:cs="Courier New" w:hint="default"/>
+      </w:rPr>
+    </w:lvl>
+    <w:lvl w:ilvl="5" w:tplc="0C0C0005" w:tentative="1">
+      <w:start w:val="1"/>
+      <w:numFmt w:val="bullet"/>
+      <w:lvlText w:val=""/>
+      <w:lvlJc w:val="left"/>
+      <w:pPr>
+        <w:ind w:left="4320" w:hanging="360"/>
+      </w:pPr>
+      <w:rPr>
+        <w:rFonts w:ascii="Wingdings" w:hAnsi="Wingdings" w:hint="default"/>
+      </w:rPr>
+    </w:lvl>
+    <w:lvl w:ilvl="6" w:tplc="0C0C0001" w:tentative="1">
+      <w:start w:val="1"/>
+      <w:numFmt w:val="bullet"/>
+      <w:lvlText w:val=""/>
+      <w:lvlJc w:val="left"/>
+      <w:pPr>
+        <w:ind w:left="5040" w:hanging="360"/>
+      </w:pPr>
+      <w:rPr>
+        <w:rFonts w:ascii="Symbol" w:hAnsi="Symbol" w:hint="default"/>
+      </w:rPr>
+    </w:lvl>
+    <w:lvl w:ilvl="7" w:tplc="0C0C0003" w:tentative="1">
+      <w:start w:val="1"/>
+      <w:numFmt w:val="bullet"/>
+      <w:lvlText w:val="o"/>
+      <w:lvlJc w:val="left"/>
+      <w:pPr>
+        <w:ind w:left="5760" w:hanging="360"/>
+      </w:pPr>
+      <w:rPr>
+        <w:rFonts w:ascii="Courier New" w:hAnsi="Courier New" w:cs="Courier New" w:hint="default"/>
+      </w:rPr>
+    </w:lvl>
+    <w:lvl w:ilvl="8" w:tplc="0C0C0005" w:tentative="1">
+      <w:start w:val="1"/>
+      <w:numFmt w:val="bullet"/>
+      <w:lvlText w:val=""/>
+      <w:lvlJc w:val="left"/>
+      <w:pPr>
+        <w:ind w:left="6480" w:hanging="360"/>
+      </w:pPr>
+      <w:rPr>
+        <w:rFonts w:ascii="Wingdings" w:hAnsi="Wingdings" w:hint="default"/>
+      </w:rPr>
+    </w:lvl>
+  </w:abstractNum>
+  <w:abstractNum w:abstractNumId="2" w15:restartNumberingAfterBreak="0">
     <w:nsid w:val="6B5575FC"/>
     <w:multiLevelType w:val="hybridMultilevel"/>
-    <w:tmpl w:val="251E6D48"/>
+    <w:tmpl w:val="2CAE7E4C"/>
     <w:lvl w:ilvl="0" w:tplc="0C0C0001">
       <w:start w:val="1"/>
       <w:numFmt w:val="bullet"/>
@@ -300,6 +804,12 @@
     </w:lvl>
   </w:abstractNum>
   <w:num w:numId="1">
+    <w:abstractNumId w:val="2"/>
+  </w:num>
+  <w:num w:numId="2">
+    <w:abstractNumId w:val="1"/>
+  </w:num>
+  <w:num w:numId="3">
     <w:abstractNumId w:val="0"/>
   </w:num>
 </w:numbering>
@@ -729,6 +1239,28 @@
       <w:szCs w:val="32"/>
     </w:rPr>
   </w:style>
+  <w:style w:type="paragraph" w:styleId="Titre2">
+    <w:name w:val="heading 2"/>
+    <w:basedOn w:val="Normal"/>
+    <w:next w:val="Normal"/>
+    <w:link w:val="Titre2Car"/>
+    <w:uiPriority w:val="9"/>
+    <w:unhideWhenUsed/>
+    <w:qFormat/>
+    <w:rsid w:val="00582D7B"/>
+    <w:pPr>
+      <w:keepNext/>
+      <w:keepLines/>
+      <w:spacing w:before="40" w:after="0" w:line="259" w:lineRule="auto"/>
+      <w:outlineLvl w:val="1"/>
+    </w:pPr>
+    <w:rPr>
+      <w:rFonts w:asciiTheme="majorHAnsi" w:eastAsiaTheme="majorEastAsia" w:hAnsiTheme="majorHAnsi" w:cstheme="majorBidi"/>
+      <w:color w:val="2F5496" w:themeColor="accent1" w:themeShade="BF"/>
+      <w:sz w:val="26"/>
+      <w:szCs w:val="26"/>
+    </w:rPr>
+  </w:style>
   <w:style w:type="character" w:default="1" w:styleId="Policepardfaut">
     <w:name w:val="Default Paragraph Font"/>
     <w:uiPriority w:val="1"/>
@@ -813,6 +1345,19 @@
       <w:ind w:left="720"/>
       <w:contextualSpacing/>
     </w:pPr>
+  </w:style>
+  <w:style w:type="character" w:customStyle="1" w:styleId="Titre2Car">
+    <w:name w:val="Titre 2 Car"/>
+    <w:basedOn w:val="Policepardfaut"/>
+    <w:link w:val="Titre2"/>
+    <w:uiPriority w:val="9"/>
+    <w:rsid w:val="00582D7B"/>
+    <w:rPr>
+      <w:rFonts w:asciiTheme="majorHAnsi" w:eastAsiaTheme="majorEastAsia" w:hAnsiTheme="majorHAnsi" w:cstheme="majorBidi"/>
+      <w:color w:val="2F5496" w:themeColor="accent1" w:themeShade="BF"/>
+      <w:sz w:val="26"/>
+      <w:szCs w:val="26"/>
+    </w:rPr>
   </w:style>
 </w:styles>
 </file>

--- a/TP5.docx
+++ b/TP5.docx
@@ -1,6 +1,6 @@
 
 <file path=word/document.xml><?xml version="1.0" encoding="utf-8"?>
-<w:document xmlns:wpc="http://schemas.microsoft.com/office/word/2010/wordprocessingCanvas" xmlns:cx="http://schemas.microsoft.com/office/drawing/2014/chartex" xmlns:cx1="http://schemas.microsoft.com/office/drawing/2015/9/8/chartex" xmlns:cx2="http://schemas.microsoft.com/office/drawing/2015/10/21/chartex" xmlns:cx3="http://schemas.microsoft.com/office/drawing/2016/5/9/chartex" xmlns:cx4="http://schemas.microsoft.com/office/drawing/2016/5/10/chartex" xmlns:cx5="http://schemas.microsoft.com/office/drawing/2016/5/11/chartex" xmlns:cx6="http://schemas.microsoft.com/office/drawing/2016/5/12/chartex" xmlns:cx7="http://schemas.microsoft.com/office/drawing/2016/5/13/chartex" xmlns:cx8="http://schemas.microsoft.com/office/drawing/2016/5/14/chartex" xmlns:mc="http://schemas.openxmlformats.org/markup-compatibility/2006" xmlns:aink="http://schemas.microsoft.com/office/drawing/2016/ink" xmlns:am3d="http://schemas.microsoft.com/office/drawing/2017/model3d" xmlns:o="urn:schemas-microsoft-com:office:office" xmlns:r="http://schemas.openxmlformats.org/officeDocument/2006/relationships" xmlns:m="http://schemas.openxmlformats.org/officeDocument/2006/math" xmlns:v="urn:schemas-microsoft-com:vml" xmlns:wp14="http://schemas.microsoft.com/office/word/2010/wordprocessingDrawing" xmlns:wp="http://schemas.openxmlformats.org/drawingml/2006/wordprocessingDrawing" xmlns:w10="urn:schemas-microsoft-com:office:word" xmlns:w="http://schemas.openxmlformats.org/wordprocessingml/2006/main" xmlns:w14="http://schemas.microsoft.com/office/word/2010/wordml" xmlns:w15="http://schemas.microsoft.com/office/word/2012/wordml" xmlns:w16cex="http://schemas.microsoft.com/office/word/2018/wordml/cex" xmlns:w16cid="http://schemas.microsoft.com/office/word/2016/wordml/cid" xmlns:w16="http://schemas.microsoft.com/office/word/2018/wordml" xmlns:w16sdtdh="http://schemas.microsoft.com/office/word/2020/wordml/sdtdatahash" xmlns:w16se="http://schemas.microsoft.com/office/word/2015/wordml/symex" xmlns:wpg="http://schemas.microsoft.com/office/word/2010/wordprocessingGroup" xmlns:wpi="http://schemas.microsoft.com/office/word/2010/wordprocessingInk" xmlns:wne="http://schemas.microsoft.com/office/word/2006/wordml" xmlns:wps="http://schemas.microsoft.com/office/word/2010/wordprocessingShape" mc:Ignorable="w14 w15 w16se w16cid w16 w16cex w16sdtdh wp14">
+<w:document xmlns:wpc="http://schemas.microsoft.com/office/word/2010/wordprocessingCanvas" xmlns:cx="http://schemas.microsoft.com/office/drawing/2014/chartex" xmlns:cx1="http://schemas.microsoft.com/office/drawing/2015/9/8/chartex" xmlns:cx2="http://schemas.microsoft.com/office/drawing/2015/10/21/chartex" xmlns:cx3="http://schemas.microsoft.com/office/drawing/2016/5/9/chartex" xmlns:cx4="http://schemas.microsoft.com/office/drawing/2016/5/10/chartex" xmlns:cx5="http://schemas.microsoft.com/office/drawing/2016/5/11/chartex" xmlns:cx6="http://schemas.microsoft.com/office/drawing/2016/5/12/chartex" xmlns:cx7="http://schemas.microsoft.com/office/drawing/2016/5/13/chartex" xmlns:cx8="http://schemas.microsoft.com/office/drawing/2016/5/14/chartex" xmlns:mc="http://schemas.openxmlformats.org/markup-compatibility/2006" xmlns:aink="http://schemas.microsoft.com/office/drawing/2016/ink" xmlns:am3d="http://schemas.microsoft.com/office/drawing/2017/model3d" xmlns:o="urn:schemas-microsoft-com:office:office" xmlns:r="http://schemas.openxmlformats.org/officeDocument/2006/relationships" xmlns:m="http://schemas.openxmlformats.org/officeDocument/2006/math" xmlns:v="urn:schemas-microsoft-com:vml" xmlns:wp14="http://schemas.microsoft.com/office/word/2010/wordprocessingDrawing" xmlns:wp="http://schemas.openxmlformats.org/drawingml/2006/wordprocessingDrawing" xmlns:w10="urn:schemas-microsoft-com:office:word" xmlns:w="http://schemas.openxmlformats.org/wordprocessingml/2006/main" xmlns:w14="http://schemas.microsoft.com/office/word/2010/wordml" xmlns:w15="http://schemas.microsoft.com/office/word/2012/wordml" xmlns:w16cex="http://schemas.microsoft.com/office/word/2018/wordml/cex" xmlns:w16cid="http://schemas.microsoft.com/office/word/2016/wordml/cid" xmlns:w16="http://schemas.microsoft.com/office/word/2018/wordml" xmlns:w16se="http://schemas.microsoft.com/office/word/2015/wordml/symex" xmlns:wpg="http://schemas.microsoft.com/office/word/2010/wordprocessingGroup" xmlns:wpi="http://schemas.microsoft.com/office/word/2010/wordprocessingInk" xmlns:wne="http://schemas.microsoft.com/office/word/2006/wordml" xmlns:wps="http://schemas.microsoft.com/office/word/2010/wordprocessingShape" mc:Ignorable="w14 w15 w16se w16cid w16 w16cex wp14">
   <w:body>
     <w:p>
       <w:pPr>
@@ -92,7 +92,7 @@
     </w:p>
     <w:p>
       <w:pPr>
-        <w:pStyle w:val="Titre"/>
+        <w:pStyle w:val="Title"/>
         <w:jc w:val="center"/>
       </w:pPr>
       <w:r>
@@ -103,7 +103,7 @@
     <w:p/>
     <w:p>
       <w:pPr>
-        <w:pStyle w:val="Titre1"/>
+        <w:pStyle w:val="Heading1"/>
       </w:pPr>
       <w:r>
         <w:t>2. Identifier des patrons de conception utiles pour votre cas d’étude</w:t>
@@ -112,7 +112,7 @@
     <w:p/>
     <w:p>
       <w:pPr>
-        <w:pStyle w:val="Paragraphedeliste"/>
+        <w:pStyle w:val="ListParagraph"/>
         <w:numPr>
           <w:ilvl w:val="0"/>
           <w:numId w:val="1"/>
@@ -233,7 +233,109 @@
     </w:p>
     <w:p>
       <w:pPr>
-        <w:pStyle w:val="Titre2"/>
+        <w:rPr>
+          <w:sz w:val="24"/>
+          <w:szCs w:val="24"/>
+        </w:rPr>
+      </w:pPr>
+    </w:p>
+    <w:p>
+      <w:pPr>
+        <w:pStyle w:val="ListParagraph"/>
+        <w:numPr>
+          <w:ilvl w:val="0"/>
+          <w:numId w:val="4"/>
+        </w:numPr>
+        <w:spacing w:line="259" w:lineRule="auto"/>
+        <w:rPr>
+          <w:sz w:val="24"/>
+          <w:szCs w:val="24"/>
+          <w:u w:val="single"/>
+        </w:rPr>
+      </w:pPr>
+      <w:r>
+        <w:rPr>
+          <w:sz w:val="24"/>
+          <w:szCs w:val="24"/>
+          <w:u w:val="single"/>
+        </w:rPr>
+        <w:t xml:space="preserve">Patron </w:t>
+      </w:r>
+      <w:r>
+        <w:rPr>
+          <w:sz w:val="24"/>
+          <w:szCs w:val="24"/>
+          <w:u w:val="single"/>
+        </w:rPr>
+        <w:t>Singleton</w:t>
+      </w:r>
+    </w:p>
+    <w:p>
+      <w:pPr>
+        <w:rPr>
+          <w:sz w:val="24"/>
+          <w:szCs w:val="24"/>
+        </w:rPr>
+      </w:pPr>
+      <w:r>
+        <w:rPr>
+          <w:sz w:val="24"/>
+          <w:szCs w:val="24"/>
+        </w:rPr>
+        <w:t xml:space="preserve">L’utilité principale de </w:t>
+      </w:r>
+      <w:proofErr w:type="spellStart"/>
+      <w:r>
+        <w:rPr>
+          <w:sz w:val="24"/>
+          <w:szCs w:val="24"/>
+        </w:rPr>
+        <w:t>PolyPiano</w:t>
+      </w:r>
+      <w:proofErr w:type="spellEnd"/>
+      <w:r>
+        <w:rPr>
+          <w:sz w:val="24"/>
+          <w:szCs w:val="24"/>
+        </w:rPr>
+        <w:t xml:space="preserve"> est l’analyse de la performance musicale des étudiants. Pour ce faire, parmi tout ce que propose </w:t>
+      </w:r>
+      <w:proofErr w:type="spellStart"/>
+      <w:r>
+        <w:rPr>
+          <w:sz w:val="24"/>
+          <w:szCs w:val="24"/>
+        </w:rPr>
+        <w:t>PolyPiano</w:t>
+      </w:r>
+      <w:proofErr w:type="spellEnd"/>
+      <w:r>
+        <w:rPr>
+          <w:sz w:val="24"/>
+          <w:szCs w:val="24"/>
+        </w:rPr>
+        <w:t>, il y a un programme chargé d’exécuter cette tâche. Ce programme est unique, qui que soit l’étudiant, il va opérer de la même façon. Le fait qu’il soit en un seul exemplaire amène l’idée d’utiliser le patron Singleton. Ce patron garantit une seule instance d’une classe, et fournit un point d’accès global a celle-ci, ce qui convient parfaitement à notre situation. On peut alors créer une classe qui contiendra la méthode analysant la performance de l’étudiant.</w:t>
+      </w:r>
+    </w:p>
+    <w:p>
+      <w:pPr>
+        <w:rPr>
+          <w:sz w:val="24"/>
+          <w:szCs w:val="24"/>
+        </w:rPr>
+      </w:pPr>
+    </w:p>
+    <w:p>
+      <w:pPr>
+        <w:rPr>
+          <w:sz w:val="24"/>
+          <w:szCs w:val="24"/>
+        </w:rPr>
+      </w:pPr>
+    </w:p>
+    <w:p>
+      <w:pPr>
+        <w:pStyle w:val="Heading2"/>
         <w:rPr>
           <w:sz w:val="32"/>
           <w:szCs w:val="32"/>
@@ -244,12 +346,13 @@
           <w:sz w:val="32"/>
           <w:szCs w:val="32"/>
         </w:rPr>
+        <w:lastRenderedPageBreak/>
         <w:t>3. Discussion des avantages et des inconvénients</w:t>
       </w:r>
     </w:p>
     <w:p>
       <w:pPr>
-        <w:pStyle w:val="Paragraphedeliste"/>
+        <w:pStyle w:val="ListParagraph"/>
         <w:numPr>
           <w:ilvl w:val="0"/>
           <w:numId w:val="1"/>
@@ -285,7 +388,7 @@
     </w:p>
     <w:p>
       <w:pPr>
-        <w:pStyle w:val="Paragraphedeliste"/>
+        <w:pStyle w:val="ListParagraph"/>
         <w:numPr>
           <w:ilvl w:val="0"/>
           <w:numId w:val="2"/>
@@ -312,7 +415,7 @@
     </w:p>
     <w:p>
       <w:pPr>
-        <w:pStyle w:val="Paragraphedeliste"/>
+        <w:pStyle w:val="ListParagraph"/>
         <w:numPr>
           <w:ilvl w:val="0"/>
           <w:numId w:val="2"/>
@@ -366,7 +469,6 @@
           <w:sz w:val="24"/>
           <w:szCs w:val="24"/>
         </w:rPr>
-        <w:lastRenderedPageBreak/>
         <w:t>Inconvénients</w:t>
       </w:r>
       <w:r>
@@ -379,7 +481,7 @@
     </w:p>
     <w:p>
       <w:pPr>
-        <w:pStyle w:val="Paragraphedeliste"/>
+        <w:pStyle w:val="ListParagraph"/>
         <w:numPr>
           <w:ilvl w:val="0"/>
           <w:numId w:val="3"/>
@@ -434,10 +536,248 @@
         <w:t xml:space="preserve"> finit par contenir moins de fonctionnalités que prévu, on se sera compliqué la tâche pour rien.</w:t>
       </w:r>
     </w:p>
+    <w:p>
+      <w:pPr>
+        <w:rPr>
+          <w:sz w:val="24"/>
+          <w:szCs w:val="24"/>
+        </w:rPr>
+      </w:pPr>
+    </w:p>
+    <w:p>
+      <w:pPr>
+        <w:pStyle w:val="ListParagraph"/>
+        <w:numPr>
+          <w:ilvl w:val="0"/>
+          <w:numId w:val="4"/>
+        </w:numPr>
+        <w:spacing w:line="259" w:lineRule="auto"/>
+        <w:rPr>
+          <w:sz w:val="24"/>
+          <w:szCs w:val="24"/>
+          <w:u w:val="single"/>
+        </w:rPr>
+      </w:pPr>
+      <w:r>
+        <w:rPr>
+          <w:sz w:val="24"/>
+          <w:szCs w:val="24"/>
+          <w:u w:val="single"/>
+        </w:rPr>
+        <w:t xml:space="preserve">Patron </w:t>
+      </w:r>
+      <w:r>
+        <w:rPr>
+          <w:sz w:val="24"/>
+          <w:szCs w:val="24"/>
+          <w:u w:val="single"/>
+        </w:rPr>
+        <w:t>Singleton</w:t>
+      </w:r>
+      <w:r>
+        <w:rPr>
+          <w:sz w:val="24"/>
+          <w:szCs w:val="24"/>
+          <w:u w:val="single"/>
+        </w:rPr>
+        <w:t> :</w:t>
+      </w:r>
+    </w:p>
+    <w:p>
+      <w:pPr>
+        <w:rPr>
+          <w:sz w:val="24"/>
+          <w:szCs w:val="24"/>
+        </w:rPr>
+      </w:pPr>
+      <w:r>
+        <w:rPr>
+          <w:sz w:val="24"/>
+          <w:szCs w:val="24"/>
+          <w:u w:val="single"/>
+        </w:rPr>
+        <w:t>Avantages :</w:t>
+      </w:r>
+      <w:r>
+        <w:rPr>
+          <w:sz w:val="24"/>
+          <w:szCs w:val="24"/>
+        </w:rPr>
+        <w:t xml:space="preserve"> </w:t>
+      </w:r>
+    </w:p>
+    <w:p>
+      <w:pPr>
+        <w:pStyle w:val="ListParagraph"/>
+        <w:numPr>
+          <w:ilvl w:val="0"/>
+          <w:numId w:val="5"/>
+        </w:numPr>
+        <w:spacing w:line="259" w:lineRule="auto"/>
+        <w:rPr>
+          <w:sz w:val="24"/>
+          <w:szCs w:val="24"/>
+        </w:rPr>
+      </w:pPr>
+      <w:r>
+        <w:rPr>
+          <w:sz w:val="24"/>
+          <w:szCs w:val="24"/>
+        </w:rPr>
+        <w:t>La classe créée est unique, et on a un point d’accès global à celle-ci, toute instance d’étudiant va faire appel au même objet pour analyser la performance.</w:t>
+      </w:r>
+    </w:p>
+    <w:p>
+      <w:pPr>
+        <w:pStyle w:val="ListParagraph"/>
+        <w:numPr>
+          <w:ilvl w:val="0"/>
+          <w:numId w:val="5"/>
+        </w:numPr>
+        <w:spacing w:line="259" w:lineRule="auto"/>
+        <w:rPr>
+          <w:sz w:val="24"/>
+          <w:szCs w:val="24"/>
+        </w:rPr>
+      </w:pPr>
+      <w:r>
+        <w:rPr>
+          <w:sz w:val="24"/>
+          <w:szCs w:val="24"/>
+        </w:rPr>
+        <w:t xml:space="preserve">La classe est initialisée une seule fois tout le long, ce qui est très efficace et excellent au niveau de la performance de l’entièreté de </w:t>
+      </w:r>
+      <w:proofErr w:type="spellStart"/>
+      <w:r>
+        <w:rPr>
+          <w:sz w:val="24"/>
+          <w:szCs w:val="24"/>
+        </w:rPr>
+        <w:t>PolyPiano</w:t>
+      </w:r>
+      <w:proofErr w:type="spellEnd"/>
+      <w:r>
+        <w:rPr>
+          <w:sz w:val="24"/>
+          <w:szCs w:val="24"/>
+        </w:rPr>
+        <w:t>.</w:t>
+      </w:r>
+    </w:p>
+    <w:p>
+      <w:pPr>
+        <w:pStyle w:val="ListParagraph"/>
+        <w:numPr>
+          <w:ilvl w:val="0"/>
+          <w:numId w:val="5"/>
+        </w:numPr>
+        <w:spacing w:line="259" w:lineRule="auto"/>
+        <w:rPr>
+          <w:sz w:val="24"/>
+          <w:szCs w:val="24"/>
+        </w:rPr>
+      </w:pPr>
+      <w:r>
+        <w:rPr>
+          <w:sz w:val="24"/>
+          <w:szCs w:val="24"/>
+        </w:rPr>
+        <w:t xml:space="preserve">Le fait qu’il n’y ait qu’une instance faciliterait énormément le débogage lors de l’implémentation de </w:t>
+      </w:r>
+      <w:proofErr w:type="spellStart"/>
+      <w:r>
+        <w:rPr>
+          <w:sz w:val="24"/>
+          <w:szCs w:val="24"/>
+        </w:rPr>
+        <w:t>PolyPiano</w:t>
+      </w:r>
+      <w:proofErr w:type="spellEnd"/>
+      <w:r>
+        <w:rPr>
+          <w:sz w:val="24"/>
+          <w:szCs w:val="24"/>
+        </w:rPr>
+        <w:t xml:space="preserve">. </w:t>
+      </w:r>
+    </w:p>
+    <w:p>
+      <w:pPr>
+        <w:rPr>
+          <w:sz w:val="24"/>
+          <w:szCs w:val="24"/>
+        </w:rPr>
+      </w:pPr>
+      <w:r>
+        <w:rPr>
+          <w:sz w:val="24"/>
+          <w:szCs w:val="24"/>
+          <w:u w:val="single"/>
+        </w:rPr>
+        <w:t>Inconvénients :</w:t>
+      </w:r>
+      <w:r>
+        <w:rPr>
+          <w:sz w:val="24"/>
+          <w:szCs w:val="24"/>
+        </w:rPr>
+        <w:t xml:space="preserve"> </w:t>
+      </w:r>
+    </w:p>
+    <w:p>
+      <w:pPr>
+        <w:pStyle w:val="ListParagraph"/>
+        <w:numPr>
+          <w:ilvl w:val="0"/>
+          <w:numId w:val="6"/>
+        </w:numPr>
+        <w:spacing w:line="259" w:lineRule="auto"/>
+        <w:rPr>
+          <w:sz w:val="24"/>
+          <w:szCs w:val="24"/>
+        </w:rPr>
+      </w:pPr>
+      <w:r>
+        <w:rPr>
+          <w:sz w:val="24"/>
+          <w:szCs w:val="24"/>
+        </w:rPr>
+        <w:t>Le patron Singleton viole le principe de responsabilité unique, stipulant que chaque classe doit avoir une responsabilité distincte.</w:t>
+      </w:r>
+    </w:p>
+    <w:p>
+      <w:pPr>
+        <w:pStyle w:val="ListParagraph"/>
+        <w:numPr>
+          <w:ilvl w:val="0"/>
+          <w:numId w:val="6"/>
+        </w:numPr>
+        <w:spacing w:line="259" w:lineRule="auto"/>
+        <w:rPr>
+          <w:sz w:val="24"/>
+          <w:szCs w:val="24"/>
+        </w:rPr>
+      </w:pPr>
+      <w:r>
+        <w:rPr>
+          <w:sz w:val="24"/>
+          <w:szCs w:val="24"/>
+        </w:rPr>
+        <w:t>Dans notre cas, les tests unitaires pourraient s’avérer difficiles, il est difficile d’isoler une classe dépendant d’une classe Singleton, donc certains tests unitaires pourraient s’avérer plus compliques que d’autres.</w:t>
+      </w:r>
+    </w:p>
+    <w:p>
+      <w:pPr>
+        <w:rPr>
+          <w:sz w:val="24"/>
+          <w:szCs w:val="24"/>
+        </w:rPr>
+      </w:pPr>
+    </w:p>
     <w:p/>
     <w:p>
       <w:pPr>
-        <w:pStyle w:val="Titre2"/>
+        <w:pStyle w:val="Heading2"/>
         <w:rPr>
           <w:sz w:val="32"/>
           <w:szCs w:val="32"/>
@@ -448,6 +788,7 @@
           <w:sz w:val="32"/>
           <w:szCs w:val="32"/>
         </w:rPr>
+        <w:lastRenderedPageBreak/>
         <w:t>4. Les diagrammes de classes détaillés</w:t>
       </w:r>
     </w:p>
@@ -463,8 +804,121 @@
 </file>
 
 <file path=word/numbering.xml><?xml version="1.0" encoding="utf-8"?>
-<w:numbering xmlns:wpc="http://schemas.microsoft.com/office/word/2010/wordprocessingCanvas" xmlns:cx="http://schemas.microsoft.com/office/drawing/2014/chartex" xmlns:cx1="http://schemas.microsoft.com/office/drawing/2015/9/8/chartex" xmlns:cx2="http://schemas.microsoft.com/office/drawing/2015/10/21/chartex" xmlns:cx3="http://schemas.microsoft.com/office/drawing/2016/5/9/chartex" xmlns:cx4="http://schemas.microsoft.com/office/drawing/2016/5/10/chartex" xmlns:cx5="http://schemas.microsoft.com/office/drawing/2016/5/11/chartex" xmlns:cx6="http://schemas.microsoft.com/office/drawing/2016/5/12/chartex" xmlns:cx7="http://schemas.microsoft.com/office/drawing/2016/5/13/chartex" xmlns:cx8="http://schemas.microsoft.com/office/drawing/2016/5/14/chartex" xmlns:mc="http://schemas.openxmlformats.org/markup-compatibility/2006" xmlns:aink="http://schemas.microsoft.com/office/drawing/2016/ink" xmlns:am3d="http://schemas.microsoft.com/office/drawing/2017/model3d" xmlns:o="urn:schemas-microsoft-com:office:office" xmlns:r="http://schemas.openxmlformats.org/officeDocument/2006/relationships" xmlns:m="http://schemas.openxmlformats.org/officeDocument/2006/math" xmlns:v="urn:schemas-microsoft-com:vml" xmlns:wp14="http://schemas.microsoft.com/office/word/2010/wordprocessingDrawing" xmlns:wp="http://schemas.openxmlformats.org/drawingml/2006/wordprocessingDrawing" xmlns:w10="urn:schemas-microsoft-com:office:word" xmlns:w="http://schemas.openxmlformats.org/wordprocessingml/2006/main" xmlns:w14="http://schemas.microsoft.com/office/word/2010/wordml" xmlns:w15="http://schemas.microsoft.com/office/word/2012/wordml" xmlns:w16cex="http://schemas.microsoft.com/office/word/2018/wordml/cex" xmlns:w16cid="http://schemas.microsoft.com/office/word/2016/wordml/cid" xmlns:w16="http://schemas.microsoft.com/office/word/2018/wordml" xmlns:w16sdtdh="http://schemas.microsoft.com/office/word/2020/wordml/sdtdatahash" xmlns:w16se="http://schemas.microsoft.com/office/word/2015/wordml/symex" xmlns:wpg="http://schemas.microsoft.com/office/word/2010/wordprocessingGroup" xmlns:wpi="http://schemas.microsoft.com/office/word/2010/wordprocessingInk" xmlns:wne="http://schemas.microsoft.com/office/word/2006/wordml" xmlns:wps="http://schemas.microsoft.com/office/word/2010/wordprocessingShape" mc:Ignorable="w14 w15 w16se w16cid w16 w16cex w16sdtdh wp14">
+<w:numbering xmlns:wpc="http://schemas.microsoft.com/office/word/2010/wordprocessingCanvas" xmlns:cx="http://schemas.microsoft.com/office/drawing/2014/chartex" xmlns:cx1="http://schemas.microsoft.com/office/drawing/2015/9/8/chartex" xmlns:cx2="http://schemas.microsoft.com/office/drawing/2015/10/21/chartex" xmlns:cx3="http://schemas.microsoft.com/office/drawing/2016/5/9/chartex" xmlns:cx4="http://schemas.microsoft.com/office/drawing/2016/5/10/chartex" xmlns:cx5="http://schemas.microsoft.com/office/drawing/2016/5/11/chartex" xmlns:cx6="http://schemas.microsoft.com/office/drawing/2016/5/12/chartex" xmlns:cx7="http://schemas.microsoft.com/office/drawing/2016/5/13/chartex" xmlns:cx8="http://schemas.microsoft.com/office/drawing/2016/5/14/chartex" xmlns:mc="http://schemas.openxmlformats.org/markup-compatibility/2006" xmlns:aink="http://schemas.microsoft.com/office/drawing/2016/ink" xmlns:am3d="http://schemas.microsoft.com/office/drawing/2017/model3d" xmlns:o="urn:schemas-microsoft-com:office:office" xmlns:r="http://schemas.openxmlformats.org/officeDocument/2006/relationships" xmlns:m="http://schemas.openxmlformats.org/officeDocument/2006/math" xmlns:v="urn:schemas-microsoft-com:vml" xmlns:wp14="http://schemas.microsoft.com/office/word/2010/wordprocessingDrawing" xmlns:wp="http://schemas.openxmlformats.org/drawingml/2006/wordprocessingDrawing" xmlns:w10="urn:schemas-microsoft-com:office:word" xmlns:w="http://schemas.openxmlformats.org/wordprocessingml/2006/main" xmlns:w14="http://schemas.microsoft.com/office/word/2010/wordml" xmlns:w15="http://schemas.microsoft.com/office/word/2012/wordml" xmlns:w16cex="http://schemas.microsoft.com/office/word/2018/wordml/cex" xmlns:w16cid="http://schemas.microsoft.com/office/word/2016/wordml/cid" xmlns:w16="http://schemas.microsoft.com/office/word/2018/wordml" xmlns:w16se="http://schemas.microsoft.com/office/word/2015/wordml/symex" xmlns:wpg="http://schemas.microsoft.com/office/word/2010/wordprocessingGroup" xmlns:wpi="http://schemas.microsoft.com/office/word/2010/wordprocessingInk" xmlns:wne="http://schemas.microsoft.com/office/word/2006/wordml" xmlns:wps="http://schemas.microsoft.com/office/word/2010/wordprocessingShape" mc:Ignorable="w14 w15 w16se w16cid w16 w16cex wp14">
   <w:abstractNum w:abstractNumId="0" w15:restartNumberingAfterBreak="0">
+    <w:nsid w:val="0AEE0A0D"/>
+    <w:multiLevelType w:val="hybridMultilevel"/>
+    <w:tmpl w:val="8A00B3FC"/>
+    <w:lvl w:ilvl="0" w:tplc="0C0C0001">
+      <w:start w:val="1"/>
+      <w:numFmt w:val="bullet"/>
+      <w:lvlText w:val=""/>
+      <w:lvlJc w:val="left"/>
+      <w:pPr>
+        <w:ind w:left="720" w:hanging="360"/>
+      </w:pPr>
+      <w:rPr>
+        <w:rFonts w:ascii="Symbol" w:hAnsi="Symbol" w:hint="default"/>
+      </w:rPr>
+    </w:lvl>
+    <w:lvl w:ilvl="1" w:tplc="0C0C0003" w:tentative="1">
+      <w:start w:val="1"/>
+      <w:numFmt w:val="bullet"/>
+      <w:lvlText w:val="o"/>
+      <w:lvlJc w:val="left"/>
+      <w:pPr>
+        <w:ind w:left="1440" w:hanging="360"/>
+      </w:pPr>
+      <w:rPr>
+        <w:rFonts w:ascii="Courier New" w:hAnsi="Courier New" w:cs="Courier New" w:hint="default"/>
+      </w:rPr>
+    </w:lvl>
+    <w:lvl w:ilvl="2" w:tplc="0C0C0005" w:tentative="1">
+      <w:start w:val="1"/>
+      <w:numFmt w:val="bullet"/>
+      <w:lvlText w:val=""/>
+      <w:lvlJc w:val="left"/>
+      <w:pPr>
+        <w:ind w:left="2160" w:hanging="360"/>
+      </w:pPr>
+      <w:rPr>
+        <w:rFonts w:ascii="Wingdings" w:hAnsi="Wingdings" w:hint="default"/>
+      </w:rPr>
+    </w:lvl>
+    <w:lvl w:ilvl="3" w:tplc="0C0C0001" w:tentative="1">
+      <w:start w:val="1"/>
+      <w:numFmt w:val="bullet"/>
+      <w:lvlText w:val=""/>
+      <w:lvlJc w:val="left"/>
+      <w:pPr>
+        <w:ind w:left="2880" w:hanging="360"/>
+      </w:pPr>
+      <w:rPr>
+        <w:rFonts w:ascii="Symbol" w:hAnsi="Symbol" w:hint="default"/>
+      </w:rPr>
+    </w:lvl>
+    <w:lvl w:ilvl="4" w:tplc="0C0C0003" w:tentative="1">
+      <w:start w:val="1"/>
+      <w:numFmt w:val="bullet"/>
+      <w:lvlText w:val="o"/>
+      <w:lvlJc w:val="left"/>
+      <w:pPr>
+        <w:ind w:left="3600" w:hanging="360"/>
+      </w:pPr>
+      <w:rPr>
+        <w:rFonts w:ascii="Courier New" w:hAnsi="Courier New" w:cs="Courier New" w:hint="default"/>
+      </w:rPr>
+    </w:lvl>
+    <w:lvl w:ilvl="5" w:tplc="0C0C0005" w:tentative="1">
+      <w:start w:val="1"/>
+      <w:numFmt w:val="bullet"/>
+      <w:lvlText w:val=""/>
+      <w:lvlJc w:val="left"/>
+      <w:pPr>
+        <w:ind w:left="4320" w:hanging="360"/>
+      </w:pPr>
+      <w:rPr>
+        <w:rFonts w:ascii="Wingdings" w:hAnsi="Wingdings" w:hint="default"/>
+      </w:rPr>
+    </w:lvl>
+    <w:lvl w:ilvl="6" w:tplc="0C0C0001" w:tentative="1">
+      <w:start w:val="1"/>
+      <w:numFmt w:val="bullet"/>
+      <w:lvlText w:val=""/>
+      <w:lvlJc w:val="left"/>
+      <w:pPr>
+        <w:ind w:left="5040" w:hanging="360"/>
+      </w:pPr>
+      <w:rPr>
+        <w:rFonts w:ascii="Symbol" w:hAnsi="Symbol" w:hint="default"/>
+      </w:rPr>
+    </w:lvl>
+    <w:lvl w:ilvl="7" w:tplc="0C0C0003" w:tentative="1">
+      <w:start w:val="1"/>
+      <w:numFmt w:val="bullet"/>
+      <w:lvlText w:val="o"/>
+      <w:lvlJc w:val="left"/>
+      <w:pPr>
+        <w:ind w:left="5760" w:hanging="360"/>
+      </w:pPr>
+      <w:rPr>
+        <w:rFonts w:ascii="Courier New" w:hAnsi="Courier New" w:cs="Courier New" w:hint="default"/>
+      </w:rPr>
+    </w:lvl>
+    <w:lvl w:ilvl="8" w:tplc="0C0C0005" w:tentative="1">
+      <w:start w:val="1"/>
+      <w:numFmt w:val="bullet"/>
+      <w:lvlText w:val=""/>
+      <w:lvlJc w:val="left"/>
+      <w:pPr>
+        <w:ind w:left="6480" w:hanging="360"/>
+      </w:pPr>
+      <w:rPr>
+        <w:rFonts w:ascii="Wingdings" w:hAnsi="Wingdings" w:hint="default"/>
+      </w:rPr>
+    </w:lvl>
+  </w:abstractNum>
+  <w:abstractNum w:abstractNumId="1" w15:restartNumberingAfterBreak="0">
     <w:nsid w:val="14CC7DD1"/>
     <w:multiLevelType w:val="hybridMultilevel"/>
     <w:tmpl w:val="198C9654"/>
@@ -577,7 +1031,120 @@
       </w:rPr>
     </w:lvl>
   </w:abstractNum>
-  <w:abstractNum w:abstractNumId="1" w15:restartNumberingAfterBreak="0">
+  <w:abstractNum w:abstractNumId="2" w15:restartNumberingAfterBreak="0">
+    <w:nsid w:val="23D43F82"/>
+    <w:multiLevelType w:val="hybridMultilevel"/>
+    <w:tmpl w:val="3AD8E0A6"/>
+    <w:lvl w:ilvl="0" w:tplc="0C0C000B">
+      <w:start w:val="1"/>
+      <w:numFmt w:val="bullet"/>
+      <w:lvlText w:val=""/>
+      <w:lvlJc w:val="left"/>
+      <w:pPr>
+        <w:ind w:left="720" w:hanging="360"/>
+      </w:pPr>
+      <w:rPr>
+        <w:rFonts w:ascii="Wingdings" w:hAnsi="Wingdings" w:hint="default"/>
+      </w:rPr>
+    </w:lvl>
+    <w:lvl w:ilvl="1" w:tplc="0C0C0003" w:tentative="1">
+      <w:start w:val="1"/>
+      <w:numFmt w:val="bullet"/>
+      <w:lvlText w:val="o"/>
+      <w:lvlJc w:val="left"/>
+      <w:pPr>
+        <w:ind w:left="1440" w:hanging="360"/>
+      </w:pPr>
+      <w:rPr>
+        <w:rFonts w:ascii="Courier New" w:hAnsi="Courier New" w:cs="Courier New" w:hint="default"/>
+      </w:rPr>
+    </w:lvl>
+    <w:lvl w:ilvl="2" w:tplc="0C0C0005" w:tentative="1">
+      <w:start w:val="1"/>
+      <w:numFmt w:val="bullet"/>
+      <w:lvlText w:val=""/>
+      <w:lvlJc w:val="left"/>
+      <w:pPr>
+        <w:ind w:left="2160" w:hanging="360"/>
+      </w:pPr>
+      <w:rPr>
+        <w:rFonts w:ascii="Wingdings" w:hAnsi="Wingdings" w:hint="default"/>
+      </w:rPr>
+    </w:lvl>
+    <w:lvl w:ilvl="3" w:tplc="0C0C0001" w:tentative="1">
+      <w:start w:val="1"/>
+      <w:numFmt w:val="bullet"/>
+      <w:lvlText w:val=""/>
+      <w:lvlJc w:val="left"/>
+      <w:pPr>
+        <w:ind w:left="2880" w:hanging="360"/>
+      </w:pPr>
+      <w:rPr>
+        <w:rFonts w:ascii="Symbol" w:hAnsi="Symbol" w:hint="default"/>
+      </w:rPr>
+    </w:lvl>
+    <w:lvl w:ilvl="4" w:tplc="0C0C0003" w:tentative="1">
+      <w:start w:val="1"/>
+      <w:numFmt w:val="bullet"/>
+      <w:lvlText w:val="o"/>
+      <w:lvlJc w:val="left"/>
+      <w:pPr>
+        <w:ind w:left="3600" w:hanging="360"/>
+      </w:pPr>
+      <w:rPr>
+        <w:rFonts w:ascii="Courier New" w:hAnsi="Courier New" w:cs="Courier New" w:hint="default"/>
+      </w:rPr>
+    </w:lvl>
+    <w:lvl w:ilvl="5" w:tplc="0C0C0005" w:tentative="1">
+      <w:start w:val="1"/>
+      <w:numFmt w:val="bullet"/>
+      <w:lvlText w:val=""/>
+      <w:lvlJc w:val="left"/>
+      <w:pPr>
+        <w:ind w:left="4320" w:hanging="360"/>
+      </w:pPr>
+      <w:rPr>
+        <w:rFonts w:ascii="Wingdings" w:hAnsi="Wingdings" w:hint="default"/>
+      </w:rPr>
+    </w:lvl>
+    <w:lvl w:ilvl="6" w:tplc="0C0C0001" w:tentative="1">
+      <w:start w:val="1"/>
+      <w:numFmt w:val="bullet"/>
+      <w:lvlText w:val=""/>
+      <w:lvlJc w:val="left"/>
+      <w:pPr>
+        <w:ind w:left="5040" w:hanging="360"/>
+      </w:pPr>
+      <w:rPr>
+        <w:rFonts w:ascii="Symbol" w:hAnsi="Symbol" w:hint="default"/>
+      </w:rPr>
+    </w:lvl>
+    <w:lvl w:ilvl="7" w:tplc="0C0C0003" w:tentative="1">
+      <w:start w:val="1"/>
+      <w:numFmt w:val="bullet"/>
+      <w:lvlText w:val="o"/>
+      <w:lvlJc w:val="left"/>
+      <w:pPr>
+        <w:ind w:left="5760" w:hanging="360"/>
+      </w:pPr>
+      <w:rPr>
+        <w:rFonts w:ascii="Courier New" w:hAnsi="Courier New" w:cs="Courier New" w:hint="default"/>
+      </w:rPr>
+    </w:lvl>
+    <w:lvl w:ilvl="8" w:tplc="0C0C0005" w:tentative="1">
+      <w:start w:val="1"/>
+      <w:numFmt w:val="bullet"/>
+      <w:lvlText w:val=""/>
+      <w:lvlJc w:val="left"/>
+      <w:pPr>
+        <w:ind w:left="6480" w:hanging="360"/>
+      </w:pPr>
+      <w:rPr>
+        <w:rFonts w:ascii="Wingdings" w:hAnsi="Wingdings" w:hint="default"/>
+      </w:rPr>
+    </w:lvl>
+  </w:abstractNum>
+  <w:abstractNum w:abstractNumId="3" w15:restartNumberingAfterBreak="0">
     <w:nsid w:val="314154A7"/>
     <w:multiLevelType w:val="hybridMultilevel"/>
     <w:tmpl w:val="8FBA3516"/>
@@ -690,7 +1257,7 @@
       </w:rPr>
     </w:lvl>
   </w:abstractNum>
-  <w:abstractNum w:abstractNumId="2" w15:restartNumberingAfterBreak="0">
+  <w:abstractNum w:abstractNumId="4" w15:restartNumberingAfterBreak="0">
     <w:nsid w:val="6B5575FC"/>
     <w:multiLevelType w:val="hybridMultilevel"/>
     <w:tmpl w:val="2CAE7E4C"/>
@@ -803,20 +1370,142 @@
       </w:rPr>
     </w:lvl>
   </w:abstractNum>
+  <w:abstractNum w:abstractNumId="5" w15:restartNumberingAfterBreak="0">
+    <w:nsid w:val="7A3F1704"/>
+    <w:multiLevelType w:val="hybridMultilevel"/>
+    <w:tmpl w:val="37DED0A8"/>
+    <w:lvl w:ilvl="0" w:tplc="0C0C000B">
+      <w:start w:val="1"/>
+      <w:numFmt w:val="bullet"/>
+      <w:lvlText w:val=""/>
+      <w:lvlJc w:val="left"/>
+      <w:pPr>
+        <w:ind w:left="720" w:hanging="360"/>
+      </w:pPr>
+      <w:rPr>
+        <w:rFonts w:ascii="Wingdings" w:hAnsi="Wingdings" w:hint="default"/>
+      </w:rPr>
+    </w:lvl>
+    <w:lvl w:ilvl="1" w:tplc="0C0C0003" w:tentative="1">
+      <w:start w:val="1"/>
+      <w:numFmt w:val="bullet"/>
+      <w:lvlText w:val="o"/>
+      <w:lvlJc w:val="left"/>
+      <w:pPr>
+        <w:ind w:left="1440" w:hanging="360"/>
+      </w:pPr>
+      <w:rPr>
+        <w:rFonts w:ascii="Courier New" w:hAnsi="Courier New" w:cs="Courier New" w:hint="default"/>
+      </w:rPr>
+    </w:lvl>
+    <w:lvl w:ilvl="2" w:tplc="0C0C0005" w:tentative="1">
+      <w:start w:val="1"/>
+      <w:numFmt w:val="bullet"/>
+      <w:lvlText w:val=""/>
+      <w:lvlJc w:val="left"/>
+      <w:pPr>
+        <w:ind w:left="2160" w:hanging="360"/>
+      </w:pPr>
+      <w:rPr>
+        <w:rFonts w:ascii="Wingdings" w:hAnsi="Wingdings" w:hint="default"/>
+      </w:rPr>
+    </w:lvl>
+    <w:lvl w:ilvl="3" w:tplc="0C0C0001" w:tentative="1">
+      <w:start w:val="1"/>
+      <w:numFmt w:val="bullet"/>
+      <w:lvlText w:val=""/>
+      <w:lvlJc w:val="left"/>
+      <w:pPr>
+        <w:ind w:left="2880" w:hanging="360"/>
+      </w:pPr>
+      <w:rPr>
+        <w:rFonts w:ascii="Symbol" w:hAnsi="Symbol" w:hint="default"/>
+      </w:rPr>
+    </w:lvl>
+    <w:lvl w:ilvl="4" w:tplc="0C0C0003" w:tentative="1">
+      <w:start w:val="1"/>
+      <w:numFmt w:val="bullet"/>
+      <w:lvlText w:val="o"/>
+      <w:lvlJc w:val="left"/>
+      <w:pPr>
+        <w:ind w:left="3600" w:hanging="360"/>
+      </w:pPr>
+      <w:rPr>
+        <w:rFonts w:ascii="Courier New" w:hAnsi="Courier New" w:cs="Courier New" w:hint="default"/>
+      </w:rPr>
+    </w:lvl>
+    <w:lvl w:ilvl="5" w:tplc="0C0C0005" w:tentative="1">
+      <w:start w:val="1"/>
+      <w:numFmt w:val="bullet"/>
+      <w:lvlText w:val=""/>
+      <w:lvlJc w:val="left"/>
+      <w:pPr>
+        <w:ind w:left="4320" w:hanging="360"/>
+      </w:pPr>
+      <w:rPr>
+        <w:rFonts w:ascii="Wingdings" w:hAnsi="Wingdings" w:hint="default"/>
+      </w:rPr>
+    </w:lvl>
+    <w:lvl w:ilvl="6" w:tplc="0C0C0001" w:tentative="1">
+      <w:start w:val="1"/>
+      <w:numFmt w:val="bullet"/>
+      <w:lvlText w:val=""/>
+      <w:lvlJc w:val="left"/>
+      <w:pPr>
+        <w:ind w:left="5040" w:hanging="360"/>
+      </w:pPr>
+      <w:rPr>
+        <w:rFonts w:ascii="Symbol" w:hAnsi="Symbol" w:hint="default"/>
+      </w:rPr>
+    </w:lvl>
+    <w:lvl w:ilvl="7" w:tplc="0C0C0003" w:tentative="1">
+      <w:start w:val="1"/>
+      <w:numFmt w:val="bullet"/>
+      <w:lvlText w:val="o"/>
+      <w:lvlJc w:val="left"/>
+      <w:pPr>
+        <w:ind w:left="5760" w:hanging="360"/>
+      </w:pPr>
+      <w:rPr>
+        <w:rFonts w:ascii="Courier New" w:hAnsi="Courier New" w:cs="Courier New" w:hint="default"/>
+      </w:rPr>
+    </w:lvl>
+    <w:lvl w:ilvl="8" w:tplc="0C0C0005" w:tentative="1">
+      <w:start w:val="1"/>
+      <w:numFmt w:val="bullet"/>
+      <w:lvlText w:val=""/>
+      <w:lvlJc w:val="left"/>
+      <w:pPr>
+        <w:ind w:left="6480" w:hanging="360"/>
+      </w:pPr>
+      <w:rPr>
+        <w:rFonts w:ascii="Wingdings" w:hAnsi="Wingdings" w:hint="default"/>
+      </w:rPr>
+    </w:lvl>
+  </w:abstractNum>
   <w:num w:numId="1">
-    <w:abstractNumId w:val="2"/>
+    <w:abstractNumId w:val="4"/>
   </w:num>
   <w:num w:numId="2">
+    <w:abstractNumId w:val="3"/>
+  </w:num>
+  <w:num w:numId="3">
     <w:abstractNumId w:val="1"/>
   </w:num>
-  <w:num w:numId="3">
+  <w:num w:numId="4">
     <w:abstractNumId w:val="0"/>
+  </w:num>
+  <w:num w:numId="5">
+    <w:abstractNumId w:val="5"/>
+  </w:num>
+  <w:num w:numId="6">
+    <w:abstractNumId w:val="2"/>
   </w:num>
 </w:numbering>
 </file>
 
 <file path=word/styles.xml><?xml version="1.0" encoding="utf-8"?>
-<w:styles xmlns:mc="http://schemas.openxmlformats.org/markup-compatibility/2006" xmlns:r="http://schemas.openxmlformats.org/officeDocument/2006/relationships" xmlns:w="http://schemas.openxmlformats.org/wordprocessingml/2006/main" xmlns:w14="http://schemas.microsoft.com/office/word/2010/wordml" xmlns:w15="http://schemas.microsoft.com/office/word/2012/wordml" xmlns:w16cex="http://schemas.microsoft.com/office/word/2018/wordml/cex" xmlns:w16cid="http://schemas.microsoft.com/office/word/2016/wordml/cid" xmlns:w16="http://schemas.microsoft.com/office/word/2018/wordml" xmlns:w16sdtdh="http://schemas.microsoft.com/office/word/2020/wordml/sdtdatahash" xmlns:w16se="http://schemas.microsoft.com/office/word/2015/wordml/symex" mc:Ignorable="w14 w15 w16se w16cid w16 w16cex w16sdtdh">
+<w:styles xmlns:mc="http://schemas.openxmlformats.org/markup-compatibility/2006" xmlns:r="http://schemas.openxmlformats.org/officeDocument/2006/relationships" xmlns:w="http://schemas.openxmlformats.org/wordprocessingml/2006/main" xmlns:w14="http://schemas.microsoft.com/office/word/2010/wordml" xmlns:w15="http://schemas.microsoft.com/office/word/2012/wordml" xmlns:w16cex="http://schemas.microsoft.com/office/word/2018/wordml/cex" xmlns:w16cid="http://schemas.microsoft.com/office/word/2016/wordml/cid" xmlns:w16="http://schemas.microsoft.com/office/word/2018/wordml" xmlns:w16se="http://schemas.microsoft.com/office/word/2015/wordml/symex" mc:Ignorable="w14 w15 w16se w16cid w16 w16cex">
   <w:docDefaults>
     <w:rPrDefault>
       <w:rPr>
@@ -1218,11 +1907,11 @@
       <w:spacing w:line="256" w:lineRule="auto"/>
     </w:pPr>
   </w:style>
-  <w:style w:type="paragraph" w:styleId="Titre1">
+  <w:style w:type="paragraph" w:styleId="Heading1">
     <w:name w:val="heading 1"/>
     <w:basedOn w:val="Normal"/>
     <w:next w:val="Normal"/>
-    <w:link w:val="Titre1Car"/>
+    <w:link w:val="Heading1Char"/>
     <w:uiPriority w:val="9"/>
     <w:qFormat/>
     <w:rsid w:val="00E87D04"/>
@@ -1239,11 +1928,11 @@
       <w:szCs w:val="32"/>
     </w:rPr>
   </w:style>
-  <w:style w:type="paragraph" w:styleId="Titre2">
+  <w:style w:type="paragraph" w:styleId="Heading2">
     <w:name w:val="heading 2"/>
     <w:basedOn w:val="Normal"/>
     <w:next w:val="Normal"/>
-    <w:link w:val="Titre2Car"/>
+    <w:link w:val="Heading2Char"/>
     <w:uiPriority w:val="9"/>
     <w:unhideWhenUsed/>
     <w:qFormat/>
@@ -1261,13 +1950,13 @@
       <w:szCs w:val="26"/>
     </w:rPr>
   </w:style>
-  <w:style w:type="character" w:default="1" w:styleId="Policepardfaut">
+  <w:style w:type="character" w:default="1" w:styleId="DefaultParagraphFont">
     <w:name w:val="Default Paragraph Font"/>
     <w:uiPriority w:val="1"/>
     <w:semiHidden/>
     <w:unhideWhenUsed/>
   </w:style>
-  <w:style w:type="table" w:default="1" w:styleId="TableauNormal">
+  <w:style w:type="table" w:default="1" w:styleId="TableNormal">
     <w:name w:val="Normal Table"/>
     <w:uiPriority w:val="99"/>
     <w:semiHidden/>
@@ -1282,16 +1971,16 @@
       </w:tblCellMar>
     </w:tblPr>
   </w:style>
-  <w:style w:type="numbering" w:default="1" w:styleId="Aucuneliste">
+  <w:style w:type="numbering" w:default="1" w:styleId="NoList">
     <w:name w:val="No List"/>
     <w:uiPriority w:val="99"/>
     <w:semiHidden/>
     <w:unhideWhenUsed/>
   </w:style>
-  <w:style w:type="character" w:customStyle="1" w:styleId="Titre1Car">
-    <w:name w:val="Titre 1 Car"/>
-    <w:basedOn w:val="Policepardfaut"/>
-    <w:link w:val="Titre1"/>
+  <w:style w:type="character" w:customStyle="1" w:styleId="Heading1Char">
+    <w:name w:val="Heading 1 Char"/>
+    <w:basedOn w:val="DefaultParagraphFont"/>
+    <w:link w:val="Heading1"/>
     <w:uiPriority w:val="9"/>
     <w:rsid w:val="00E87D04"/>
     <w:rPr>
@@ -1301,11 +1990,11 @@
       <w:szCs w:val="32"/>
     </w:rPr>
   </w:style>
-  <w:style w:type="paragraph" w:styleId="Titre">
+  <w:style w:type="paragraph" w:styleId="Title">
     <w:name w:val="Title"/>
     <w:basedOn w:val="Normal"/>
     <w:next w:val="Normal"/>
-    <w:link w:val="TitreCar"/>
+    <w:link w:val="TitleChar"/>
     <w:uiPriority w:val="10"/>
     <w:qFormat/>
     <w:rsid w:val="00E87D04"/>
@@ -1321,10 +2010,10 @@
       <w:szCs w:val="56"/>
     </w:rPr>
   </w:style>
-  <w:style w:type="character" w:customStyle="1" w:styleId="TitreCar">
-    <w:name w:val="Titre Car"/>
-    <w:basedOn w:val="Policepardfaut"/>
-    <w:link w:val="Titre"/>
+  <w:style w:type="character" w:customStyle="1" w:styleId="TitleChar">
+    <w:name w:val="Title Char"/>
+    <w:basedOn w:val="DefaultParagraphFont"/>
+    <w:link w:val="Title"/>
     <w:uiPriority w:val="10"/>
     <w:rsid w:val="00E87D04"/>
     <w:rPr>
@@ -1335,7 +2024,7 @@
       <w:szCs w:val="56"/>
     </w:rPr>
   </w:style>
-  <w:style w:type="paragraph" w:styleId="Paragraphedeliste">
+  <w:style w:type="paragraph" w:styleId="ListParagraph">
     <w:name w:val="List Paragraph"/>
     <w:basedOn w:val="Normal"/>
     <w:uiPriority w:val="34"/>
@@ -1346,10 +2035,10 @@
       <w:contextualSpacing/>
     </w:pPr>
   </w:style>
-  <w:style w:type="character" w:customStyle="1" w:styleId="Titre2Car">
-    <w:name w:val="Titre 2 Car"/>
-    <w:basedOn w:val="Policepardfaut"/>
-    <w:link w:val="Titre2"/>
+  <w:style w:type="character" w:customStyle="1" w:styleId="Heading2Char">
+    <w:name w:val="Heading 2 Char"/>
+    <w:basedOn w:val="DefaultParagraphFont"/>
+    <w:link w:val="Heading2"/>
     <w:uiPriority w:val="9"/>
     <w:rsid w:val="00582D7B"/>
     <w:rPr>

--- a/TP5.docx
+++ b/TP5.docx
@@ -768,6 +768,27 @@
     </w:p>
     <w:p>
       <w:pPr>
+        <w:pStyle w:val="ListParagraph"/>
+        <w:numPr>
+          <w:ilvl w:val="0"/>
+          <w:numId w:val="6"/>
+        </w:numPr>
+        <w:spacing w:line="259" w:lineRule="auto"/>
+        <w:rPr>
+          <w:sz w:val="24"/>
+          <w:szCs w:val="24"/>
+        </w:rPr>
+      </w:pPr>
+      <w:r>
+        <w:rPr>
+          <w:sz w:val="24"/>
+          <w:szCs w:val="24"/>
+        </w:rPr>
+        <w:t>S’il y a une mauvaise conception dans notre implémentation, le patron Singleton peut masquer cela, et causer des problèmes plus tard.</w:t>
+      </w:r>
+    </w:p>
+    <w:p>
+      <w:pPr>
         <w:rPr>
           <w:sz w:val="24"/>
           <w:szCs w:val="24"/>
@@ -788,7 +809,6 @@
           <w:sz w:val="32"/>
           <w:szCs w:val="32"/>
         </w:rPr>
-        <w:lastRenderedPageBreak/>
         <w:t>4. Les diagrammes de classes détaillés</w:t>
       </w:r>
     </w:p>

--- a/TP5.docx
+++ b/TP5.docx
@@ -1,6 +1,6 @@
 
 <file path=word/document.xml><?xml version="1.0" encoding="utf-8"?>
-<w:document xmlns:wpc="http://schemas.microsoft.com/office/word/2010/wordprocessingCanvas" xmlns:cx="http://schemas.microsoft.com/office/drawing/2014/chartex" xmlns:cx1="http://schemas.microsoft.com/office/drawing/2015/9/8/chartex" xmlns:cx2="http://schemas.microsoft.com/office/drawing/2015/10/21/chartex" xmlns:cx3="http://schemas.microsoft.com/office/drawing/2016/5/9/chartex" xmlns:cx4="http://schemas.microsoft.com/office/drawing/2016/5/10/chartex" xmlns:cx5="http://schemas.microsoft.com/office/drawing/2016/5/11/chartex" xmlns:cx6="http://schemas.microsoft.com/office/drawing/2016/5/12/chartex" xmlns:cx7="http://schemas.microsoft.com/office/drawing/2016/5/13/chartex" xmlns:cx8="http://schemas.microsoft.com/office/drawing/2016/5/14/chartex" xmlns:mc="http://schemas.openxmlformats.org/markup-compatibility/2006" xmlns:aink="http://schemas.microsoft.com/office/drawing/2016/ink" xmlns:am3d="http://schemas.microsoft.com/office/drawing/2017/model3d" xmlns:o="urn:schemas-microsoft-com:office:office" xmlns:r="http://schemas.openxmlformats.org/officeDocument/2006/relationships" xmlns:m="http://schemas.openxmlformats.org/officeDocument/2006/math" xmlns:v="urn:schemas-microsoft-com:vml" xmlns:wp14="http://schemas.microsoft.com/office/word/2010/wordprocessingDrawing" xmlns:wp="http://schemas.openxmlformats.org/drawingml/2006/wordprocessingDrawing" xmlns:w10="urn:schemas-microsoft-com:office:word" xmlns:w="http://schemas.openxmlformats.org/wordprocessingml/2006/main" xmlns:w14="http://schemas.microsoft.com/office/word/2010/wordml" xmlns:w15="http://schemas.microsoft.com/office/word/2012/wordml" xmlns:w16cex="http://schemas.microsoft.com/office/word/2018/wordml/cex" xmlns:w16cid="http://schemas.microsoft.com/office/word/2016/wordml/cid" xmlns:w16="http://schemas.microsoft.com/office/word/2018/wordml" xmlns:w16se="http://schemas.microsoft.com/office/word/2015/wordml/symex" xmlns:wpg="http://schemas.microsoft.com/office/word/2010/wordprocessingGroup" xmlns:wpi="http://schemas.microsoft.com/office/word/2010/wordprocessingInk" xmlns:wne="http://schemas.microsoft.com/office/word/2006/wordml" xmlns:wps="http://schemas.microsoft.com/office/word/2010/wordprocessingShape" mc:Ignorable="w14 w15 w16se w16cid w16 w16cex wp14">
+<w:document xmlns:wpc="http://schemas.microsoft.com/office/word/2010/wordprocessingCanvas" xmlns:cx="http://schemas.microsoft.com/office/drawing/2014/chartex" xmlns:cx1="http://schemas.microsoft.com/office/drawing/2015/9/8/chartex" xmlns:cx2="http://schemas.microsoft.com/office/drawing/2015/10/21/chartex" xmlns:cx3="http://schemas.microsoft.com/office/drawing/2016/5/9/chartex" xmlns:cx4="http://schemas.microsoft.com/office/drawing/2016/5/10/chartex" xmlns:cx5="http://schemas.microsoft.com/office/drawing/2016/5/11/chartex" xmlns:cx6="http://schemas.microsoft.com/office/drawing/2016/5/12/chartex" xmlns:cx7="http://schemas.microsoft.com/office/drawing/2016/5/13/chartex" xmlns:cx8="http://schemas.microsoft.com/office/drawing/2016/5/14/chartex" xmlns:mc="http://schemas.openxmlformats.org/markup-compatibility/2006" xmlns:aink="http://schemas.microsoft.com/office/drawing/2016/ink" xmlns:am3d="http://schemas.microsoft.com/office/drawing/2017/model3d" xmlns:o="urn:schemas-microsoft-com:office:office" xmlns:r="http://schemas.openxmlformats.org/officeDocument/2006/relationships" xmlns:m="http://schemas.openxmlformats.org/officeDocument/2006/math" xmlns:v="urn:schemas-microsoft-com:vml" xmlns:wp14="http://schemas.microsoft.com/office/word/2010/wordprocessingDrawing" xmlns:wp="http://schemas.openxmlformats.org/drawingml/2006/wordprocessingDrawing" xmlns:w10="urn:schemas-microsoft-com:office:word" xmlns:w="http://schemas.openxmlformats.org/wordprocessingml/2006/main" xmlns:w14="http://schemas.microsoft.com/office/word/2010/wordml" xmlns:w15="http://schemas.microsoft.com/office/word/2012/wordml" xmlns:w16cex="http://schemas.microsoft.com/office/word/2018/wordml/cex" xmlns:w16cid="http://schemas.microsoft.com/office/word/2016/wordml/cid" xmlns:w16="http://schemas.microsoft.com/office/word/2018/wordml" xmlns:w16sdtdh="http://schemas.microsoft.com/office/word/2020/wordml/sdtdatahash" xmlns:w16se="http://schemas.microsoft.com/office/word/2015/wordml/symex" xmlns:wpg="http://schemas.microsoft.com/office/word/2010/wordprocessingGroup" xmlns:wpi="http://schemas.microsoft.com/office/word/2010/wordprocessingInk" xmlns:wne="http://schemas.microsoft.com/office/word/2006/wordml" xmlns:wps="http://schemas.microsoft.com/office/word/2010/wordprocessingShape" mc:Ignorable="w14 w15 w16se w16cid w16 w16cex w16sdtdh wp14">
   <w:body>
     <w:p>
       <w:pPr>
@@ -92,7 +92,7 @@
     </w:p>
     <w:p>
       <w:pPr>
-        <w:pStyle w:val="Title"/>
+        <w:pStyle w:val="Titre"/>
         <w:jc w:val="center"/>
       </w:pPr>
       <w:r>
@@ -103,7 +103,7 @@
     <w:p/>
     <w:p>
       <w:pPr>
-        <w:pStyle w:val="Heading1"/>
+        <w:pStyle w:val="Titre1"/>
       </w:pPr>
       <w:r>
         <w:t>2. Identifier des patrons de conception utiles pour votre cas d’étude</w:t>
@@ -112,7 +112,7 @@
     <w:p/>
     <w:p>
       <w:pPr>
-        <w:pStyle w:val="ListParagraph"/>
+        <w:pStyle w:val="Paragraphedeliste"/>
         <w:numPr>
           <w:ilvl w:val="0"/>
           <w:numId w:val="1"/>
@@ -241,7 +241,7 @@
     </w:p>
     <w:p>
       <w:pPr>
-        <w:pStyle w:val="ListParagraph"/>
+        <w:pStyle w:val="Paragraphedeliste"/>
         <w:numPr>
           <w:ilvl w:val="0"/>
           <w:numId w:val="4"/>
@@ -335,7 +335,7 @@
     </w:p>
     <w:p>
       <w:pPr>
-        <w:pStyle w:val="Heading2"/>
+        <w:pStyle w:val="Titre2"/>
         <w:rPr>
           <w:sz w:val="32"/>
           <w:szCs w:val="32"/>
@@ -352,7 +352,7 @@
     </w:p>
     <w:p>
       <w:pPr>
-        <w:pStyle w:val="ListParagraph"/>
+        <w:pStyle w:val="Paragraphedeliste"/>
         <w:numPr>
           <w:ilvl w:val="0"/>
           <w:numId w:val="1"/>
@@ -388,7 +388,7 @@
     </w:p>
     <w:p>
       <w:pPr>
-        <w:pStyle w:val="ListParagraph"/>
+        <w:pStyle w:val="Paragraphedeliste"/>
         <w:numPr>
           <w:ilvl w:val="0"/>
           <w:numId w:val="2"/>
@@ -415,7 +415,7 @@
     </w:p>
     <w:p>
       <w:pPr>
-        <w:pStyle w:val="ListParagraph"/>
+        <w:pStyle w:val="Paragraphedeliste"/>
         <w:numPr>
           <w:ilvl w:val="0"/>
           <w:numId w:val="2"/>
@@ -481,7 +481,7 @@
     </w:p>
     <w:p>
       <w:pPr>
-        <w:pStyle w:val="ListParagraph"/>
+        <w:pStyle w:val="Paragraphedeliste"/>
         <w:numPr>
           <w:ilvl w:val="0"/>
           <w:numId w:val="3"/>
@@ -546,7 +546,7 @@
     </w:p>
     <w:p>
       <w:pPr>
-        <w:pStyle w:val="ListParagraph"/>
+        <w:pStyle w:val="Paragraphedeliste"/>
         <w:numPr>
           <w:ilvl w:val="0"/>
           <w:numId w:val="4"/>
@@ -608,7 +608,7 @@
     </w:p>
     <w:p>
       <w:pPr>
-        <w:pStyle w:val="ListParagraph"/>
+        <w:pStyle w:val="Paragraphedeliste"/>
         <w:numPr>
           <w:ilvl w:val="0"/>
           <w:numId w:val="5"/>
@@ -629,7 +629,7 @@
     </w:p>
     <w:p>
       <w:pPr>
-        <w:pStyle w:val="ListParagraph"/>
+        <w:pStyle w:val="Paragraphedeliste"/>
         <w:numPr>
           <w:ilvl w:val="0"/>
           <w:numId w:val="5"/>
@@ -666,7 +666,7 @@
     </w:p>
     <w:p>
       <w:pPr>
-        <w:pStyle w:val="ListParagraph"/>
+        <w:pStyle w:val="Paragraphedeliste"/>
         <w:numPr>
           <w:ilvl w:val="0"/>
           <w:numId w:val="5"/>
@@ -726,7 +726,7 @@
     </w:p>
     <w:p>
       <w:pPr>
-        <w:pStyle w:val="ListParagraph"/>
+        <w:pStyle w:val="Paragraphedeliste"/>
         <w:numPr>
           <w:ilvl w:val="0"/>
           <w:numId w:val="6"/>
@@ -747,7 +747,7 @@
     </w:p>
     <w:p>
       <w:pPr>
-        <w:pStyle w:val="ListParagraph"/>
+        <w:pStyle w:val="Paragraphedeliste"/>
         <w:numPr>
           <w:ilvl w:val="0"/>
           <w:numId w:val="6"/>
@@ -768,7 +768,7 @@
     </w:p>
     <w:p>
       <w:pPr>
-        <w:pStyle w:val="ListParagraph"/>
+        <w:pStyle w:val="Paragraphedeliste"/>
         <w:numPr>
           <w:ilvl w:val="0"/>
           <w:numId w:val="6"/>
@@ -798,7 +798,7 @@
     <w:p/>
     <w:p>
       <w:pPr>
-        <w:pStyle w:val="Heading2"/>
+        <w:pStyle w:val="Titre2"/>
         <w:rPr>
           <w:sz w:val="32"/>
           <w:szCs w:val="32"/>
@@ -813,6 +813,250 @@
       </w:r>
     </w:p>
     <w:p/>
+    <w:p/>
+    <w:p/>
+    <w:p/>
+    <w:p/>
+    <w:p>
+      <w:pPr>
+        <w:pStyle w:val="Paragraphedeliste"/>
+        <w:numPr>
+          <w:ilvl w:val="0"/>
+          <w:numId w:val="4"/>
+        </w:numPr>
+        <w:rPr>
+          <w:sz w:val="24"/>
+          <w:szCs w:val="24"/>
+        </w:rPr>
+      </w:pPr>
+      <w:r>
+        <w:rPr>
+          <w:sz w:val="24"/>
+          <w:szCs w:val="24"/>
+        </w:rPr>
+        <w:t>Le Patron État :</w:t>
+      </w:r>
+    </w:p>
+    <w:p>
+      <w:pPr>
+        <w:rPr>
+          <w:noProof/>
+        </w:rPr>
+      </w:pPr>
+      <w:r>
+        <w:rPr>
+          <w:noProof/>
+        </w:rPr>
+        <w:drawing>
+          <wp:inline distT="0" distB="0" distL="0" distR="0" wp14:anchorId="70299497" wp14:editId="7C36D88D">
+            <wp:extent cx="5972810" cy="3441700"/>
+            <wp:effectExtent l="0" t="0" r="8890" b="6350"/>
+            <wp:docPr id="1" name="Image 1"/>
+            <wp:cNvGraphicFramePr>
+              <a:graphicFrameLocks xmlns:a="http://schemas.openxmlformats.org/drawingml/2006/main" noChangeAspect="1"/>
+            </wp:cNvGraphicFramePr>
+            <a:graphic xmlns:a="http://schemas.openxmlformats.org/drawingml/2006/main">
+              <a:graphicData uri="http://schemas.openxmlformats.org/drawingml/2006/picture">
+                <pic:pic xmlns:pic="http://schemas.openxmlformats.org/drawingml/2006/picture">
+                  <pic:nvPicPr>
+                    <pic:cNvPr id="1" name="Image 1"/>
+                    <pic:cNvPicPr/>
+                  </pic:nvPicPr>
+                  <pic:blipFill>
+                    <a:blip r:embed="rId5">
+                      <a:extLst>
+                        <a:ext uri="{28A0092B-C50C-407E-A947-70E740481C1C}">
+                          <a14:useLocalDpi xmlns:a14="http://schemas.microsoft.com/office/drawing/2010/main" val="0"/>
+                        </a:ext>
+                      </a:extLst>
+                    </a:blip>
+                    <a:stretch>
+                      <a:fillRect/>
+                    </a:stretch>
+                  </pic:blipFill>
+                  <pic:spPr>
+                    <a:xfrm>
+                      <a:off x="0" y="0"/>
+                      <a:ext cx="5972810" cy="3441700"/>
+                    </a:xfrm>
+                    <a:prstGeom prst="rect">
+                      <a:avLst/>
+                    </a:prstGeom>
+                  </pic:spPr>
+                </pic:pic>
+              </a:graphicData>
+            </a:graphic>
+          </wp:inline>
+        </w:drawing>
+      </w:r>
+    </w:p>
+    <w:p>
+      <w:pPr>
+        <w:rPr>
+          <w:noProof/>
+        </w:rPr>
+      </w:pPr>
+    </w:p>
+    <w:p>
+      <w:pPr>
+        <w:rPr>
+          <w:noProof/>
+        </w:rPr>
+      </w:pPr>
+    </w:p>
+    <w:p>
+      <w:pPr>
+        <w:rPr>
+          <w:noProof/>
+        </w:rPr>
+      </w:pPr>
+    </w:p>
+    <w:p>
+      <w:pPr>
+        <w:rPr>
+          <w:noProof/>
+        </w:rPr>
+      </w:pPr>
+    </w:p>
+    <w:p>
+      <w:pPr>
+        <w:rPr>
+          <w:noProof/>
+        </w:rPr>
+      </w:pPr>
+    </w:p>
+    <w:p>
+      <w:pPr>
+        <w:rPr>
+          <w:noProof/>
+        </w:rPr>
+      </w:pPr>
+    </w:p>
+    <w:p>
+      <w:pPr>
+        <w:rPr>
+          <w:noProof/>
+        </w:rPr>
+      </w:pPr>
+    </w:p>
+    <w:p>
+      <w:pPr>
+        <w:rPr>
+          <w:noProof/>
+        </w:rPr>
+      </w:pPr>
+    </w:p>
+    <w:p>
+      <w:pPr>
+        <w:rPr>
+          <w:noProof/>
+        </w:rPr>
+      </w:pPr>
+    </w:p>
+    <w:p>
+      <w:pPr>
+        <w:rPr>
+          <w:noProof/>
+        </w:rPr>
+      </w:pPr>
+    </w:p>
+    <w:p>
+      <w:pPr>
+        <w:rPr>
+          <w:noProof/>
+        </w:rPr>
+      </w:pPr>
+    </w:p>
+    <w:p>
+      <w:pPr>
+        <w:rPr>
+          <w:noProof/>
+        </w:rPr>
+      </w:pPr>
+    </w:p>
+    <w:p>
+      <w:pPr>
+        <w:pStyle w:val="Paragraphedeliste"/>
+        <w:numPr>
+          <w:ilvl w:val="0"/>
+          <w:numId w:val="4"/>
+        </w:numPr>
+        <w:rPr>
+          <w:sz w:val="24"/>
+          <w:szCs w:val="24"/>
+        </w:rPr>
+      </w:pPr>
+      <w:r>
+        <w:rPr>
+          <w:sz w:val="24"/>
+          <w:szCs w:val="24"/>
+        </w:rPr>
+        <w:t>Le patron Singleton</w:t>
+      </w:r>
+      <w:r>
+        <w:rPr>
+          <w:sz w:val="24"/>
+          <w:szCs w:val="24"/>
+        </w:rPr>
+        <w:t> :</w:t>
+      </w:r>
+    </w:p>
+    <w:p>
+      <w:pPr>
+        <w:rPr>
+          <w:sz w:val="24"/>
+          <w:szCs w:val="24"/>
+        </w:rPr>
+      </w:pPr>
+      <w:r>
+        <w:rPr>
+          <w:noProof/>
+          <w:sz w:val="24"/>
+          <w:szCs w:val="24"/>
+        </w:rPr>
+        <w:drawing>
+          <wp:inline distT="0" distB="0" distL="0" distR="0" wp14:anchorId="1B161554" wp14:editId="564398EE">
+            <wp:extent cx="3817620" cy="3749040"/>
+            <wp:effectExtent l="0" t="0" r="0" b="3810"/>
+            <wp:docPr id="2" name="Image 2"/>
+            <wp:cNvGraphicFramePr>
+              <a:graphicFrameLocks xmlns:a="http://schemas.openxmlformats.org/drawingml/2006/main" noChangeAspect="1"/>
+            </wp:cNvGraphicFramePr>
+            <a:graphic xmlns:a="http://schemas.openxmlformats.org/drawingml/2006/main">
+              <a:graphicData uri="http://schemas.openxmlformats.org/drawingml/2006/picture">
+                <pic:pic xmlns:pic="http://schemas.openxmlformats.org/drawingml/2006/picture">
+                  <pic:nvPicPr>
+                    <pic:cNvPr id="2" name="Image 2"/>
+                    <pic:cNvPicPr/>
+                  </pic:nvPicPr>
+                  <pic:blipFill>
+                    <a:blip r:embed="rId6">
+                      <a:extLst>
+                        <a:ext uri="{28A0092B-C50C-407E-A947-70E740481C1C}">
+                          <a14:useLocalDpi xmlns:a14="http://schemas.microsoft.com/office/drawing/2010/main" val="0"/>
+                        </a:ext>
+                      </a:extLst>
+                    </a:blip>
+                    <a:stretch>
+                      <a:fillRect/>
+                    </a:stretch>
+                  </pic:blipFill>
+                  <pic:spPr>
+                    <a:xfrm>
+                      <a:off x="0" y="0"/>
+                      <a:ext cx="3817620" cy="3749040"/>
+                    </a:xfrm>
+                    <a:prstGeom prst="rect">
+                      <a:avLst/>
+                    </a:prstGeom>
+                  </pic:spPr>
+                </pic:pic>
+              </a:graphicData>
+            </a:graphic>
+          </wp:inline>
+        </w:drawing>
+      </w:r>
+    </w:p>
     <w:sectPr>
       <w:pgSz w:w="12240" w:h="15840"/>
       <w:pgMar w:top="1417" w:right="1417" w:bottom="1417" w:left="1417" w:header="708" w:footer="708" w:gutter="0"/>
@@ -824,11 +1068,11 @@
 </file>
 
 <file path=word/numbering.xml><?xml version="1.0" encoding="utf-8"?>
-<w:numbering xmlns:wpc="http://schemas.microsoft.com/office/word/2010/wordprocessingCanvas" xmlns:cx="http://schemas.microsoft.com/office/drawing/2014/chartex" xmlns:cx1="http://schemas.microsoft.com/office/drawing/2015/9/8/chartex" xmlns:cx2="http://schemas.microsoft.com/office/drawing/2015/10/21/chartex" xmlns:cx3="http://schemas.microsoft.com/office/drawing/2016/5/9/chartex" xmlns:cx4="http://schemas.microsoft.com/office/drawing/2016/5/10/chartex" xmlns:cx5="http://schemas.microsoft.com/office/drawing/2016/5/11/chartex" xmlns:cx6="http://schemas.microsoft.com/office/drawing/2016/5/12/chartex" xmlns:cx7="http://schemas.microsoft.com/office/drawing/2016/5/13/chartex" xmlns:cx8="http://schemas.microsoft.com/office/drawing/2016/5/14/chartex" xmlns:mc="http://schemas.openxmlformats.org/markup-compatibility/2006" xmlns:aink="http://schemas.microsoft.com/office/drawing/2016/ink" xmlns:am3d="http://schemas.microsoft.com/office/drawing/2017/model3d" xmlns:o="urn:schemas-microsoft-com:office:office" xmlns:r="http://schemas.openxmlformats.org/officeDocument/2006/relationships" xmlns:m="http://schemas.openxmlformats.org/officeDocument/2006/math" xmlns:v="urn:schemas-microsoft-com:vml" xmlns:wp14="http://schemas.microsoft.com/office/word/2010/wordprocessingDrawing" xmlns:wp="http://schemas.openxmlformats.org/drawingml/2006/wordprocessingDrawing" xmlns:w10="urn:schemas-microsoft-com:office:word" xmlns:w="http://schemas.openxmlformats.org/wordprocessingml/2006/main" xmlns:w14="http://schemas.microsoft.com/office/word/2010/wordml" xmlns:w15="http://schemas.microsoft.com/office/word/2012/wordml" xmlns:w16cex="http://schemas.microsoft.com/office/word/2018/wordml/cex" xmlns:w16cid="http://schemas.microsoft.com/office/word/2016/wordml/cid" xmlns:w16="http://schemas.microsoft.com/office/word/2018/wordml" xmlns:w16se="http://schemas.microsoft.com/office/word/2015/wordml/symex" xmlns:wpg="http://schemas.microsoft.com/office/word/2010/wordprocessingGroup" xmlns:wpi="http://schemas.microsoft.com/office/word/2010/wordprocessingInk" xmlns:wne="http://schemas.microsoft.com/office/word/2006/wordml" xmlns:wps="http://schemas.microsoft.com/office/word/2010/wordprocessingShape" mc:Ignorable="w14 w15 w16se w16cid w16 w16cex wp14">
+<w:numbering xmlns:wpc="http://schemas.microsoft.com/office/word/2010/wordprocessingCanvas" xmlns:cx="http://schemas.microsoft.com/office/drawing/2014/chartex" xmlns:cx1="http://schemas.microsoft.com/office/drawing/2015/9/8/chartex" xmlns:cx2="http://schemas.microsoft.com/office/drawing/2015/10/21/chartex" xmlns:cx3="http://schemas.microsoft.com/office/drawing/2016/5/9/chartex" xmlns:cx4="http://schemas.microsoft.com/office/drawing/2016/5/10/chartex" xmlns:cx5="http://schemas.microsoft.com/office/drawing/2016/5/11/chartex" xmlns:cx6="http://schemas.microsoft.com/office/drawing/2016/5/12/chartex" xmlns:cx7="http://schemas.microsoft.com/office/drawing/2016/5/13/chartex" xmlns:cx8="http://schemas.microsoft.com/office/drawing/2016/5/14/chartex" xmlns:mc="http://schemas.openxmlformats.org/markup-compatibility/2006" xmlns:aink="http://schemas.microsoft.com/office/drawing/2016/ink" xmlns:am3d="http://schemas.microsoft.com/office/drawing/2017/model3d" xmlns:o="urn:schemas-microsoft-com:office:office" xmlns:r="http://schemas.openxmlformats.org/officeDocument/2006/relationships" xmlns:m="http://schemas.openxmlformats.org/officeDocument/2006/math" xmlns:v="urn:schemas-microsoft-com:vml" xmlns:wp14="http://schemas.microsoft.com/office/word/2010/wordprocessingDrawing" xmlns:wp="http://schemas.openxmlformats.org/drawingml/2006/wordprocessingDrawing" xmlns:w10="urn:schemas-microsoft-com:office:word" xmlns:w="http://schemas.openxmlformats.org/wordprocessingml/2006/main" xmlns:w14="http://schemas.microsoft.com/office/word/2010/wordml" xmlns:w15="http://schemas.microsoft.com/office/word/2012/wordml" xmlns:w16cex="http://schemas.microsoft.com/office/word/2018/wordml/cex" xmlns:w16cid="http://schemas.microsoft.com/office/word/2016/wordml/cid" xmlns:w16="http://schemas.microsoft.com/office/word/2018/wordml" xmlns:w16sdtdh="http://schemas.microsoft.com/office/word/2020/wordml/sdtdatahash" xmlns:w16se="http://schemas.microsoft.com/office/word/2015/wordml/symex" xmlns:wpg="http://schemas.microsoft.com/office/word/2010/wordprocessingGroup" xmlns:wpi="http://schemas.microsoft.com/office/word/2010/wordprocessingInk" xmlns:wne="http://schemas.microsoft.com/office/word/2006/wordml" xmlns:wps="http://schemas.microsoft.com/office/word/2010/wordprocessingShape" mc:Ignorable="w14 w15 w16se w16cid w16 w16cex w16sdtdh wp14">
   <w:abstractNum w:abstractNumId="0" w15:restartNumberingAfterBreak="0">
     <w:nsid w:val="0AEE0A0D"/>
     <w:multiLevelType w:val="hybridMultilevel"/>
-    <w:tmpl w:val="8A00B3FC"/>
+    <w:tmpl w:val="960237CE"/>
     <w:lvl w:ilvl="0" w:tplc="0C0C0001">
       <w:start w:val="1"/>
       <w:numFmt w:val="bullet"/>
@@ -1525,7 +1769,7 @@
 </file>
 
 <file path=word/styles.xml><?xml version="1.0" encoding="utf-8"?>
-<w:styles xmlns:mc="http://schemas.openxmlformats.org/markup-compatibility/2006" xmlns:r="http://schemas.openxmlformats.org/officeDocument/2006/relationships" xmlns:w="http://schemas.openxmlformats.org/wordprocessingml/2006/main" xmlns:w14="http://schemas.microsoft.com/office/word/2010/wordml" xmlns:w15="http://schemas.microsoft.com/office/word/2012/wordml" xmlns:w16cex="http://schemas.microsoft.com/office/word/2018/wordml/cex" xmlns:w16cid="http://schemas.microsoft.com/office/word/2016/wordml/cid" xmlns:w16="http://schemas.microsoft.com/office/word/2018/wordml" xmlns:w16se="http://schemas.microsoft.com/office/word/2015/wordml/symex" mc:Ignorable="w14 w15 w16se w16cid w16 w16cex">
+<w:styles xmlns:mc="http://schemas.openxmlformats.org/markup-compatibility/2006" xmlns:r="http://schemas.openxmlformats.org/officeDocument/2006/relationships" xmlns:w="http://schemas.openxmlformats.org/wordprocessingml/2006/main" xmlns:w14="http://schemas.microsoft.com/office/word/2010/wordml" xmlns:w15="http://schemas.microsoft.com/office/word/2012/wordml" xmlns:w16cex="http://schemas.microsoft.com/office/word/2018/wordml/cex" xmlns:w16cid="http://schemas.microsoft.com/office/word/2016/wordml/cid" xmlns:w16="http://schemas.microsoft.com/office/word/2018/wordml" xmlns:w16sdtdh="http://schemas.microsoft.com/office/word/2020/wordml/sdtdatahash" xmlns:w16se="http://schemas.microsoft.com/office/word/2015/wordml/symex" mc:Ignorable="w14 w15 w16se w16cid w16 w16cex w16sdtdh">
   <w:docDefaults>
     <w:rPrDefault>
       <w:rPr>
@@ -1927,11 +2171,11 @@
       <w:spacing w:line="256" w:lineRule="auto"/>
     </w:pPr>
   </w:style>
-  <w:style w:type="paragraph" w:styleId="Heading1">
+  <w:style w:type="paragraph" w:styleId="Titre1">
     <w:name w:val="heading 1"/>
     <w:basedOn w:val="Normal"/>
     <w:next w:val="Normal"/>
-    <w:link w:val="Heading1Char"/>
+    <w:link w:val="Titre1Car"/>
     <w:uiPriority w:val="9"/>
     <w:qFormat/>
     <w:rsid w:val="00E87D04"/>
@@ -1948,11 +2192,11 @@
       <w:szCs w:val="32"/>
     </w:rPr>
   </w:style>
-  <w:style w:type="paragraph" w:styleId="Heading2">
+  <w:style w:type="paragraph" w:styleId="Titre2">
     <w:name w:val="heading 2"/>
     <w:basedOn w:val="Normal"/>
     <w:next w:val="Normal"/>
-    <w:link w:val="Heading2Char"/>
+    <w:link w:val="Titre2Car"/>
     <w:uiPriority w:val="9"/>
     <w:unhideWhenUsed/>
     <w:qFormat/>
@@ -1970,13 +2214,13 @@
       <w:szCs w:val="26"/>
     </w:rPr>
   </w:style>
-  <w:style w:type="character" w:default="1" w:styleId="DefaultParagraphFont">
+  <w:style w:type="character" w:default="1" w:styleId="Policepardfaut">
     <w:name w:val="Default Paragraph Font"/>
     <w:uiPriority w:val="1"/>
     <w:semiHidden/>
     <w:unhideWhenUsed/>
   </w:style>
-  <w:style w:type="table" w:default="1" w:styleId="TableNormal">
+  <w:style w:type="table" w:default="1" w:styleId="TableauNormal">
     <w:name w:val="Normal Table"/>
     <w:uiPriority w:val="99"/>
     <w:semiHidden/>
@@ -1991,16 +2235,16 @@
       </w:tblCellMar>
     </w:tblPr>
   </w:style>
-  <w:style w:type="numbering" w:default="1" w:styleId="NoList">
+  <w:style w:type="numbering" w:default="1" w:styleId="Aucuneliste">
     <w:name w:val="No List"/>
     <w:uiPriority w:val="99"/>
     <w:semiHidden/>
     <w:unhideWhenUsed/>
   </w:style>
-  <w:style w:type="character" w:customStyle="1" w:styleId="Heading1Char">
-    <w:name w:val="Heading 1 Char"/>
-    <w:basedOn w:val="DefaultParagraphFont"/>
-    <w:link w:val="Heading1"/>
+  <w:style w:type="character" w:customStyle="1" w:styleId="Titre1Car">
+    <w:name w:val="Titre 1 Car"/>
+    <w:basedOn w:val="Policepardfaut"/>
+    <w:link w:val="Titre1"/>
     <w:uiPriority w:val="9"/>
     <w:rsid w:val="00E87D04"/>
     <w:rPr>
@@ -2010,11 +2254,11 @@
       <w:szCs w:val="32"/>
     </w:rPr>
   </w:style>
-  <w:style w:type="paragraph" w:styleId="Title">
+  <w:style w:type="paragraph" w:styleId="Titre">
     <w:name w:val="Title"/>
     <w:basedOn w:val="Normal"/>
     <w:next w:val="Normal"/>
-    <w:link w:val="TitleChar"/>
+    <w:link w:val="TitreCar"/>
     <w:uiPriority w:val="10"/>
     <w:qFormat/>
     <w:rsid w:val="00E87D04"/>
@@ -2030,10 +2274,10 @@
       <w:szCs w:val="56"/>
     </w:rPr>
   </w:style>
-  <w:style w:type="character" w:customStyle="1" w:styleId="TitleChar">
-    <w:name w:val="Title Char"/>
-    <w:basedOn w:val="DefaultParagraphFont"/>
-    <w:link w:val="Title"/>
+  <w:style w:type="character" w:customStyle="1" w:styleId="TitreCar">
+    <w:name w:val="Titre Car"/>
+    <w:basedOn w:val="Policepardfaut"/>
+    <w:link w:val="Titre"/>
     <w:uiPriority w:val="10"/>
     <w:rsid w:val="00E87D04"/>
     <w:rPr>
@@ -2044,7 +2288,7 @@
       <w:szCs w:val="56"/>
     </w:rPr>
   </w:style>
-  <w:style w:type="paragraph" w:styleId="ListParagraph">
+  <w:style w:type="paragraph" w:styleId="Paragraphedeliste">
     <w:name w:val="List Paragraph"/>
     <w:basedOn w:val="Normal"/>
     <w:uiPriority w:val="34"/>
@@ -2055,10 +2299,10 @@
       <w:contextualSpacing/>
     </w:pPr>
   </w:style>
-  <w:style w:type="character" w:customStyle="1" w:styleId="Heading2Char">
-    <w:name w:val="Heading 2 Char"/>
-    <w:basedOn w:val="DefaultParagraphFont"/>
-    <w:link w:val="Heading2"/>
+  <w:style w:type="character" w:customStyle="1" w:styleId="Titre2Car">
+    <w:name w:val="Titre 2 Car"/>
+    <w:basedOn w:val="Policepardfaut"/>
+    <w:link w:val="Titre2"/>
     <w:uiPriority w:val="9"/>
     <w:rsid w:val="00582D7B"/>
     <w:rPr>
@@ -2067,6 +2311,15 @@
       <w:sz w:val="26"/>
       <w:szCs w:val="26"/>
     </w:rPr>
+  </w:style>
+  <w:style w:type="paragraph" w:styleId="Sansinterligne">
+    <w:name w:val="No Spacing"/>
+    <w:uiPriority w:val="1"/>
+    <w:qFormat/>
+    <w:rsid w:val="00D8199C"/>
+    <w:pPr>
+      <w:spacing w:after="0" w:line="240" w:lineRule="auto"/>
+    </w:pPr>
   </w:style>
 </w:styles>
 </file>
